--- a/Documentos PT/2º Ponto de Situação.docx
+++ b/Documentos PT/2º Ponto de Situação.docx
@@ -779,7 +779,7 @@
               <w:rPr>
                 <w:sz w:val="20"/>
               </w:rPr>
-              <w:t>95</w:t>
+              <w:t>100</w:t>
             </w:r>
             <w:r>
               <w:rPr>
@@ -917,7 +917,7 @@
               <w:rPr>
                 <w:sz w:val="20"/>
               </w:rPr>
-              <w:t>95</w:t>
+              <w:t>100</w:t>
             </w:r>
             <w:r>
               <w:rPr>
@@ -1067,7 +1067,7 @@
               <w:rPr>
                 <w:sz w:val="20"/>
               </w:rPr>
-              <w:t>80</w:t>
+              <w:t>100</w:t>
             </w:r>
             <w:r>
               <w:rPr>
@@ -1093,10 +1093,13 @@
             <w:r>
               <w:rPr>
                 <w:b/>
-                <w:sz w:val="20"/>
-              </w:rPr>
-              <w:t>A decorrer…</w:t>
-            </w:r>
+                <w:color w:val="92D050"/>
+                <w:sz w:val="20"/>
+              </w:rPr>
+              <w:t>Completo</w:t>
+            </w:r>
+            <w:bookmarkStart w:id="0" w:name="_GoBack"/>
+            <w:bookmarkEnd w:id="0"/>
           </w:p>
         </w:tc>
         <w:tc>
@@ -1272,7 +1275,19 @@
               <w:rPr>
                 <w:sz w:val="20"/>
               </w:rPr>
-              <w:t>3º Semana Maio</w:t>
+              <w:t>1</w:t>
+            </w:r>
+            <w:r>
+              <w:rPr>
+                <w:sz w:val="20"/>
+              </w:rPr>
+              <w:t xml:space="preserve">º Semana </w:t>
+            </w:r>
+            <w:r>
+              <w:rPr>
+                <w:sz w:val="20"/>
+              </w:rPr>
+              <w:t>Junho</w:t>
             </w:r>
           </w:p>
         </w:tc>
@@ -1410,7 +1425,19 @@
               <w:rPr>
                 <w:sz w:val="20"/>
               </w:rPr>
-              <w:t>3º Semana Maio</w:t>
+              <w:t>1</w:t>
+            </w:r>
+            <w:r>
+              <w:rPr>
+                <w:sz w:val="20"/>
+              </w:rPr>
+              <w:t xml:space="preserve">º Semana </w:t>
+            </w:r>
+            <w:r>
+              <w:rPr>
+                <w:sz w:val="20"/>
+              </w:rPr>
+              <w:t>Junho</w:t>
             </w:r>
           </w:p>
         </w:tc>
@@ -1490,7 +1517,13 @@
               <w:rPr>
                 <w:sz w:val="20"/>
               </w:rPr>
-              <w:t>1%</w:t>
+              <w:t>45</w:t>
+            </w:r>
+            <w:r>
+              <w:rPr>
+                <w:sz w:val="20"/>
+              </w:rPr>
+              <w:t>%</w:t>
             </w:r>
           </w:p>
         </w:tc>
@@ -1709,7 +1742,15 @@
           <w:sz w:val="32"/>
           <w:szCs w:val="30"/>
         </w:rPr>
-        <w:t>está a decorrer como deve decorrer, normal.</w:t>
+        <w:t xml:space="preserve">está a decorrer </w:t>
+      </w:r>
+      <w:r>
+        <w:rPr>
+          <w:rFonts w:ascii="Arial" w:hAnsi="Arial" w:cs="Arial"/>
+          <w:sz w:val="32"/>
+          <w:szCs w:val="30"/>
+        </w:rPr>
+        <w:t>mas com ligeiros atrasos</w:t>
       </w:r>
     </w:p>
     <w:p>
@@ -1801,31 +1842,7 @@
           <w:sz w:val="32"/>
           <w:szCs w:val="30"/>
         </w:rPr>
-        <w:t>-</w:t>
-      </w:r>
-      <w:r>
-        <w:rPr>
-          <w:rFonts w:ascii="Arial" w:hAnsi="Arial" w:cs="Arial"/>
-          <w:sz w:val="32"/>
-          <w:szCs w:val="30"/>
-        </w:rPr>
-        <w:t>Relatórios dentro do programa</w:t>
-      </w:r>
-      <w:r>
-        <w:rPr>
-          <w:rFonts w:ascii="Arial" w:hAnsi="Arial" w:cs="Arial"/>
-          <w:sz w:val="32"/>
-          <w:szCs w:val="30"/>
-        </w:rPr>
-        <w:t xml:space="preserve"> (</w:t>
-      </w:r>
-      <w:r>
-        <w:rPr>
-          <w:rFonts w:ascii="Arial" w:hAnsi="Arial" w:cs="Arial"/>
-          <w:sz w:val="32"/>
-          <w:szCs w:val="30"/>
-        </w:rPr>
-        <w:t>Em desenvolvimento).</w:t>
+        <w:t>Nenhuma</w:t>
       </w:r>
     </w:p>
     <w:p>
@@ -1899,25 +1916,7 @@
           <w:sz w:val="32"/>
           <w:szCs w:val="30"/>
         </w:rPr>
-        <w:t xml:space="preserve">das </w:t>
-      </w:r>
-      <w:proofErr w:type="spellStart"/>
-      <w:r>
-        <w:rPr>
-          <w:rFonts w:ascii="Arial" w:hAnsi="Arial" w:cs="Arial"/>
-          <w:sz w:val="32"/>
-          <w:szCs w:val="30"/>
-        </w:rPr>
-        <w:t>Forms</w:t>
-      </w:r>
-      <w:proofErr w:type="spellEnd"/>
-      <w:r>
-        <w:rPr>
-          <w:rFonts w:ascii="Arial" w:hAnsi="Arial" w:cs="Arial"/>
-          <w:sz w:val="32"/>
-          <w:szCs w:val="30"/>
-        </w:rPr>
-        <w:t xml:space="preserve"> genéricas para o programa</w:t>
+        <w:t>das Forms genéricas para o programa</w:t>
       </w:r>
       <w:r>
         <w:rPr>
@@ -1933,25 +1932,7 @@
           <w:sz w:val="32"/>
           <w:szCs w:val="30"/>
         </w:rPr>
-        <w:t>(</w:t>
-      </w:r>
-      <w:proofErr w:type="spellStart"/>
-      <w:r>
-        <w:rPr>
-          <w:rFonts w:ascii="Arial" w:hAnsi="Arial" w:cs="Arial"/>
-          <w:sz w:val="32"/>
-          <w:szCs w:val="30"/>
-        </w:rPr>
-        <w:t>Forms</w:t>
-      </w:r>
-      <w:proofErr w:type="spellEnd"/>
-      <w:r>
-        <w:rPr>
-          <w:rFonts w:ascii="Arial" w:hAnsi="Arial" w:cs="Arial"/>
-          <w:sz w:val="32"/>
-          <w:szCs w:val="30"/>
-        </w:rPr>
-        <w:t xml:space="preserve"> para as operações de cada tabela da BD)</w:t>
+        <w:t>(Forms para as operações de cada tabela da BD)</w:t>
       </w:r>
       <w:r>
         <w:rPr>
@@ -2008,23 +1989,15 @@
           <w:sz w:val="32"/>
           <w:szCs w:val="30"/>
         </w:rPr>
-        <w:t xml:space="preserve"> Esta fase encontra-se a tempo e </w:t>
-      </w:r>
-      <w:r>
-        <w:rPr>
-          <w:rFonts w:ascii="Arial" w:hAnsi="Arial" w:cs="Arial"/>
-          <w:sz w:val="32"/>
-          <w:szCs w:val="30"/>
-        </w:rPr>
-        <w:t>será terminado rápido</w:t>
-      </w:r>
-      <w:r>
-        <w:rPr>
-          <w:rFonts w:ascii="Arial" w:hAnsi="Arial" w:cs="Arial"/>
-          <w:sz w:val="32"/>
-          <w:szCs w:val="30"/>
-        </w:rPr>
-        <w:t xml:space="preserve">. </w:t>
+        <w:t xml:space="preserve"> </w:t>
+      </w:r>
+      <w:r>
+        <w:rPr>
+          <w:rFonts w:ascii="Arial" w:hAnsi="Arial" w:cs="Arial"/>
+          <w:sz w:val="32"/>
+          <w:szCs w:val="30"/>
+        </w:rPr>
+        <w:t>Esta fase está completa</w:t>
       </w:r>
     </w:p>
     <w:p>
@@ -2199,44 +2172,35 @@
     </w:p>
     <w:p>
       <w:pPr>
-        <w:jc w:val="both"/>
-        <w:rPr>
-          <w:rFonts w:ascii="Arial" w:hAnsi="Arial" w:cs="Arial"/>
-          <w:sz w:val="32"/>
-          <w:szCs w:val="30"/>
-        </w:rPr>
-      </w:pPr>
-      <w:r>
-        <w:rPr>
-          <w:rFonts w:ascii="Arial" w:hAnsi="Arial" w:cs="Arial"/>
-          <w:sz w:val="32"/>
-          <w:szCs w:val="30"/>
-        </w:rPr>
-        <w:t>Relatórios da Aplicação;</w:t>
-      </w:r>
-    </w:p>
-    <w:p>
-      <w:pPr>
-        <w:jc w:val="both"/>
-        <w:rPr>
-          <w:rFonts w:ascii="Arial" w:hAnsi="Arial" w:cs="Arial"/>
-          <w:sz w:val="32"/>
-          <w:szCs w:val="30"/>
-        </w:rPr>
-      </w:pPr>
-      <w:r>
-        <w:rPr>
-          <w:rFonts w:ascii="Arial" w:hAnsi="Arial" w:cs="Arial"/>
-          <w:sz w:val="32"/>
-          <w:szCs w:val="30"/>
-        </w:rPr>
-        <w:t>Implementação das Caixas de Diálogo para Imprimir;</w:t>
-      </w:r>
-    </w:p>
-    <w:p>
-      <w:pPr>
-        <w:rPr>
-          <w:rFonts w:ascii="Arial" w:hAnsi="Arial" w:cs="Arial"/>
+        <w:rPr>
+          <w:rFonts w:ascii="Arial" w:hAnsi="Arial" w:cs="Arial"/>
+          <w:sz w:val="32"/>
+          <w:szCs w:val="30"/>
+        </w:rPr>
+      </w:pPr>
+    </w:p>
+    <w:p>
+      <w:pPr>
+        <w:rPr>
+          <w:rFonts w:ascii="Segoe UI" w:hAnsi="Segoe UI" w:cs="Segoe UI"/>
+          <w:sz w:val="32"/>
+          <w:szCs w:val="30"/>
+        </w:rPr>
+      </w:pPr>
+    </w:p>
+    <w:p>
+      <w:pPr>
+        <w:rPr>
+          <w:rFonts w:ascii="Segoe UI" w:hAnsi="Segoe UI" w:cs="Segoe UI"/>
+          <w:sz w:val="32"/>
+          <w:szCs w:val="30"/>
+        </w:rPr>
+      </w:pPr>
+    </w:p>
+    <w:p>
+      <w:pPr>
+        <w:rPr>
+          <w:rFonts w:ascii="Segoe UI" w:hAnsi="Segoe UI" w:cs="Segoe UI"/>
           <w:sz w:val="32"/>
           <w:szCs w:val="30"/>
         </w:rPr>
@@ -2302,838 +2266,157 @@
           <w:szCs w:val="30"/>
         </w:rPr>
       </w:pPr>
-    </w:p>
-    <w:p>
-      <w:pPr>
-        <w:rPr>
-          <w:rFonts w:ascii="Arial" w:hAnsi="Arial" w:cs="Arial"/>
-          <w:sz w:val="32"/>
-          <w:szCs w:val="30"/>
-        </w:rPr>
-      </w:pPr>
-      <w:r>
-        <w:rPr>
-          <w:rFonts w:ascii="Segoe UI" w:hAnsi="Segoe UI" w:cs="Segoe UI"/>
-          <w:sz w:val="32"/>
-          <w:szCs w:val="30"/>
-        </w:rPr>
-        <w:t>O nosso projeto tecnológico, em termos de trabalho de grupo está normal</w:t>
-      </w:r>
-      <w:r>
-        <w:rPr>
-          <w:rFonts w:ascii="Segoe UI" w:hAnsi="Segoe UI" w:cs="Segoe UI"/>
-          <w:sz w:val="32"/>
-          <w:szCs w:val="30"/>
-        </w:rPr>
-        <w:t xml:space="preserve"> </w:t>
-      </w:r>
-      <w:r>
-        <w:rPr>
-          <w:rFonts w:ascii="Segoe UI" w:hAnsi="Segoe UI" w:cs="Segoe UI"/>
-          <w:sz w:val="32"/>
-          <w:szCs w:val="30"/>
-        </w:rPr>
-        <w:t xml:space="preserve">trabalha se em equipa como deveria ser, o que acaba por refletir bastante no projeto, pois ambos estamos a trabalhar no PT em diferentes temas e acabamos </w:t>
-      </w:r>
-      <w:proofErr w:type="gramStart"/>
-      <w:r>
-        <w:rPr>
-          <w:rFonts w:ascii="Segoe UI" w:hAnsi="Segoe UI" w:cs="Segoe UI"/>
-          <w:sz w:val="32"/>
-          <w:szCs w:val="30"/>
-        </w:rPr>
-        <w:t>por</w:t>
-      </w:r>
-      <w:proofErr w:type="gramEnd"/>
-      <w:r>
-        <w:rPr>
-          <w:rFonts w:ascii="Segoe UI" w:hAnsi="Segoe UI" w:cs="Segoe UI"/>
-          <w:sz w:val="32"/>
-          <w:szCs w:val="30"/>
-        </w:rPr>
-        <w:t xml:space="preserve"> conseguir interligar tudo sem qualquer pro</w:t>
-      </w:r>
-      <w:r>
-        <w:rPr>
-          <w:rFonts w:ascii="Segoe UI" w:hAnsi="Segoe UI" w:cs="Segoe UI"/>
-          <w:sz w:val="32"/>
-          <w:szCs w:val="30"/>
-        </w:rPr>
-        <w:t xml:space="preserve">blema. Também não precisámos de </w:t>
-      </w:r>
-      <w:r>
-        <w:rPr>
-          <w:rFonts w:ascii="Segoe UI" w:hAnsi="Segoe UI" w:cs="Segoe UI"/>
-          <w:sz w:val="32"/>
-          <w:szCs w:val="30"/>
-        </w:rPr>
-        <w:t>ajuda dos professores, em relação ao PT o que indica que estamos a conseguir desenvol</w:t>
-      </w:r>
-      <w:r>
-        <w:rPr>
-          <w:rFonts w:ascii="Segoe UI" w:hAnsi="Segoe UI" w:cs="Segoe UI"/>
-          <w:sz w:val="32"/>
-          <w:szCs w:val="30"/>
-        </w:rPr>
-        <w:t>ver por nós próprios e aprender</w:t>
-      </w:r>
-      <w:r>
-        <w:rPr>
-          <w:rFonts w:ascii="Segoe UI" w:hAnsi="Segoe UI" w:cs="Segoe UI"/>
-          <w:sz w:val="32"/>
-          <w:szCs w:val="30"/>
-        </w:rPr>
-        <w:t xml:space="preserve">mos a pesquisar </w:t>
-      </w:r>
-      <w:r>
-        <w:rPr>
-          <w:rFonts w:ascii="Segoe UI" w:hAnsi="Segoe UI" w:cs="Segoe UI"/>
-          <w:sz w:val="32"/>
-          <w:szCs w:val="30"/>
-        </w:rPr>
-        <w:t>entre nós, ou seja,</w:t>
-      </w:r>
-      <w:r>
-        <w:rPr>
-          <w:rFonts w:ascii="Segoe UI" w:hAnsi="Segoe UI" w:cs="Segoe UI"/>
-          <w:sz w:val="32"/>
-          <w:szCs w:val="30"/>
-        </w:rPr>
-        <w:t xml:space="preserve"> trabalhar</w:t>
-      </w:r>
-      <w:r>
-        <w:rPr>
-          <w:rFonts w:ascii="Segoe UI" w:hAnsi="Segoe UI" w:cs="Segoe UI"/>
-          <w:sz w:val="32"/>
-          <w:szCs w:val="30"/>
-        </w:rPr>
-        <w:t xml:space="preserve"> e aprender</w:t>
-      </w:r>
-      <w:r>
-        <w:rPr>
-          <w:rFonts w:ascii="Segoe UI" w:hAnsi="Segoe UI" w:cs="Segoe UI"/>
-          <w:sz w:val="32"/>
-          <w:szCs w:val="30"/>
-        </w:rPr>
-        <w:t xml:space="preserve"> em equipa.</w:t>
-      </w:r>
-    </w:p>
-    <w:p>
-      <w:pPr>
-        <w:rPr>
-          <w:rFonts w:ascii="Segoe UI" w:hAnsi="Segoe UI" w:cs="Segoe UI"/>
-          <w:sz w:val="32"/>
-          <w:szCs w:val="30"/>
-        </w:rPr>
-      </w:pPr>
-      <w:r>
-        <w:rPr>
-          <w:rFonts w:ascii="Segoe UI" w:hAnsi="Segoe UI" w:cs="Segoe UI"/>
-          <w:sz w:val="32"/>
-          <w:szCs w:val="30"/>
-        </w:rPr>
-        <w:t xml:space="preserve">O nosso projeto está avançar, temos algumas partes em atraso como o Relatório pois não tivemos a noção que poderia ser assim tão importante mas </w:t>
-      </w:r>
-      <w:r>
-        <w:rPr>
-          <w:rFonts w:ascii="Segoe UI" w:hAnsi="Segoe UI" w:cs="Segoe UI"/>
-          <w:sz w:val="32"/>
-          <w:szCs w:val="30"/>
-        </w:rPr>
-        <w:t>dado que já percebemos que serve para nos ajudar e que temos que o fazer enquanto nos lembramos das dificuldades e de como as ultrapassámos e de que não teremos tempo para o fazer depois</w:t>
-      </w:r>
-      <w:r>
-        <w:rPr>
-          <w:rFonts w:ascii="Segoe UI" w:hAnsi="Segoe UI" w:cs="Segoe UI"/>
-          <w:sz w:val="32"/>
-          <w:szCs w:val="30"/>
-        </w:rPr>
-        <w:t>, vamos avançar no relatório</w:t>
-      </w:r>
-      <w:r>
-        <w:rPr>
-          <w:rFonts w:ascii="Segoe UI" w:hAnsi="Segoe UI" w:cs="Segoe UI"/>
-          <w:sz w:val="32"/>
-          <w:szCs w:val="30"/>
-        </w:rPr>
-        <w:t>.</w:t>
-      </w:r>
-      <w:r>
-        <w:rPr>
-          <w:rFonts w:ascii="Segoe UI" w:hAnsi="Segoe UI" w:cs="Segoe UI"/>
-          <w:sz w:val="32"/>
-          <w:szCs w:val="30"/>
-        </w:rPr>
-        <w:t xml:space="preserve"> </w:t>
-      </w:r>
-    </w:p>
-    <w:p>
-      <w:pPr>
-        <w:rPr>
-          <w:rFonts w:ascii="Segoe UI" w:hAnsi="Segoe UI" w:cs="Segoe UI"/>
-          <w:sz w:val="32"/>
-          <w:szCs w:val="30"/>
-        </w:rPr>
-      </w:pPr>
-      <w:r>
-        <w:rPr>
-          <w:rFonts w:ascii="Segoe UI" w:hAnsi="Segoe UI" w:cs="Segoe UI"/>
-          <w:sz w:val="32"/>
-          <w:szCs w:val="30"/>
-        </w:rPr>
-        <w:t xml:space="preserve">O código está ligeiramente atrasado em comparação ao último ponto de situação, pois </w:t>
-      </w:r>
-      <w:r>
-        <w:rPr>
-          <w:rFonts w:ascii="Segoe UI" w:hAnsi="Segoe UI" w:cs="Segoe UI"/>
-          <w:sz w:val="32"/>
-          <w:szCs w:val="30"/>
-        </w:rPr>
-        <w:t xml:space="preserve">durante </w:t>
-      </w:r>
-      <w:r>
-        <w:rPr>
-          <w:rFonts w:ascii="Segoe UI" w:hAnsi="Segoe UI" w:cs="Segoe UI"/>
-          <w:sz w:val="32"/>
-          <w:szCs w:val="30"/>
-        </w:rPr>
-        <w:t>este tempo t</w:t>
-      </w:r>
-      <w:r>
-        <w:rPr>
-          <w:rFonts w:ascii="Segoe UI" w:hAnsi="Segoe UI" w:cs="Segoe UI"/>
-          <w:sz w:val="32"/>
-          <w:szCs w:val="30"/>
-        </w:rPr>
-        <w:t>emos estado a trabalhar em outras partes</w:t>
-      </w:r>
-      <w:r>
-        <w:rPr>
-          <w:rFonts w:ascii="Segoe UI" w:hAnsi="Segoe UI" w:cs="Segoe UI"/>
-          <w:sz w:val="32"/>
-          <w:szCs w:val="30"/>
-        </w:rPr>
-        <w:t xml:space="preserve"> como a BLL</w:t>
-      </w:r>
-      <w:r>
-        <w:rPr>
-          <w:rFonts w:ascii="Segoe UI" w:hAnsi="Segoe UI" w:cs="Segoe UI"/>
-          <w:sz w:val="32"/>
-          <w:szCs w:val="30"/>
-        </w:rPr>
-        <w:t xml:space="preserve"> e </w:t>
-      </w:r>
-      <w:r>
-        <w:rPr>
-          <w:rFonts w:ascii="Segoe UI" w:hAnsi="Segoe UI" w:cs="Segoe UI"/>
-          <w:sz w:val="32"/>
-          <w:szCs w:val="30"/>
-        </w:rPr>
-        <w:t xml:space="preserve">as </w:t>
-      </w:r>
-      <w:proofErr w:type="spellStart"/>
-      <w:r>
-        <w:rPr>
-          <w:rFonts w:ascii="Segoe UI" w:hAnsi="Segoe UI" w:cs="Segoe UI"/>
-          <w:sz w:val="32"/>
-          <w:szCs w:val="30"/>
-        </w:rPr>
-        <w:t>forms</w:t>
-      </w:r>
-      <w:proofErr w:type="spellEnd"/>
-      <w:r>
-        <w:rPr>
-          <w:rFonts w:ascii="Segoe UI" w:hAnsi="Segoe UI" w:cs="Segoe UI"/>
-          <w:sz w:val="32"/>
-          <w:szCs w:val="30"/>
-        </w:rPr>
-        <w:t xml:space="preserve"> genéricas, após a </w:t>
-      </w:r>
-      <w:r>
-        <w:rPr>
-          <w:rFonts w:ascii="Segoe UI" w:hAnsi="Segoe UI" w:cs="Segoe UI"/>
-          <w:sz w:val="32"/>
-          <w:szCs w:val="30"/>
-        </w:rPr>
-        <w:t>conclusão</w:t>
-      </w:r>
-      <w:r>
-        <w:rPr>
-          <w:rFonts w:ascii="Segoe UI" w:hAnsi="Segoe UI" w:cs="Segoe UI"/>
-          <w:sz w:val="32"/>
-          <w:szCs w:val="30"/>
-        </w:rPr>
-        <w:t xml:space="preserve"> da BLL</w:t>
-      </w:r>
-      <w:r>
-        <w:rPr>
-          <w:rFonts w:ascii="Segoe UI" w:hAnsi="Segoe UI" w:cs="Segoe UI"/>
-          <w:sz w:val="32"/>
-          <w:szCs w:val="30"/>
-        </w:rPr>
-        <w:t>, o que não deve faltar muito para estar terminada</w:t>
-      </w:r>
-      <w:r>
-        <w:rPr>
-          <w:rFonts w:ascii="Segoe UI" w:hAnsi="Segoe UI" w:cs="Segoe UI"/>
-          <w:sz w:val="32"/>
-          <w:szCs w:val="30"/>
-        </w:rPr>
-        <w:t>, em princípio iremos começar a av</w:t>
-      </w:r>
-      <w:r>
-        <w:rPr>
-          <w:rFonts w:ascii="Segoe UI" w:hAnsi="Segoe UI" w:cs="Segoe UI"/>
-          <w:sz w:val="32"/>
-          <w:szCs w:val="30"/>
-        </w:rPr>
-        <w:t>ançar em todos os lados do PT, nomeadamente em</w:t>
-      </w:r>
-      <w:r>
-        <w:rPr>
-          <w:rFonts w:ascii="Segoe UI" w:hAnsi="Segoe UI" w:cs="Segoe UI"/>
-          <w:sz w:val="32"/>
-          <w:szCs w:val="30"/>
-        </w:rPr>
-        <w:t xml:space="preserve"> tudo o que falta para interligar. Provavelmente, iremos trabalhar os 2 no relatório pois cada um de nós tem tarefas diferentes, e ambos metemos o que fizemos no relatório.</w:t>
-      </w:r>
-    </w:p>
-    <w:p>
-      <w:pPr>
-        <w:rPr>
-          <w:rFonts w:ascii="Segoe UI" w:hAnsi="Segoe UI" w:cs="Segoe UI"/>
-          <w:sz w:val="32"/>
-          <w:szCs w:val="30"/>
-        </w:rPr>
-      </w:pPr>
-      <w:r>
-        <w:rPr>
-          <w:rFonts w:ascii="Segoe UI" w:hAnsi="Segoe UI" w:cs="Segoe UI"/>
-          <w:sz w:val="32"/>
-          <w:szCs w:val="30"/>
-        </w:rPr>
-        <w:lastRenderedPageBreak/>
-        <w:t>Continuando com o Projeto Tecnológico, a interfa</w:t>
-      </w:r>
-      <w:r>
-        <w:rPr>
-          <w:rFonts w:ascii="Segoe UI" w:hAnsi="Segoe UI" w:cs="Segoe UI"/>
-          <w:sz w:val="32"/>
-          <w:szCs w:val="30"/>
-        </w:rPr>
-        <w:t xml:space="preserve">ce das </w:t>
-      </w:r>
-      <w:proofErr w:type="spellStart"/>
-      <w:r>
-        <w:rPr>
-          <w:rFonts w:ascii="Segoe UI" w:hAnsi="Segoe UI" w:cs="Segoe UI"/>
-          <w:sz w:val="32"/>
-          <w:szCs w:val="30"/>
-        </w:rPr>
-        <w:t>forms</w:t>
-      </w:r>
-      <w:proofErr w:type="spellEnd"/>
-      <w:r>
-        <w:rPr>
-          <w:rFonts w:ascii="Segoe UI" w:hAnsi="Segoe UI" w:cs="Segoe UI"/>
-          <w:sz w:val="32"/>
-          <w:szCs w:val="30"/>
-        </w:rPr>
-        <w:t>, estão quase completas</w:t>
-      </w:r>
-      <w:r>
-        <w:rPr>
-          <w:rFonts w:ascii="Segoe UI" w:hAnsi="Segoe UI" w:cs="Segoe UI"/>
-          <w:sz w:val="32"/>
-          <w:szCs w:val="30"/>
-        </w:rPr>
-        <w:t xml:space="preserve">, pois as </w:t>
-      </w:r>
-      <w:proofErr w:type="spellStart"/>
-      <w:r>
-        <w:rPr>
-          <w:rFonts w:ascii="Segoe UI" w:hAnsi="Segoe UI" w:cs="Segoe UI"/>
-          <w:sz w:val="32"/>
-          <w:szCs w:val="30"/>
-        </w:rPr>
-        <w:t>forms</w:t>
-      </w:r>
-      <w:proofErr w:type="spellEnd"/>
-      <w:r>
-        <w:rPr>
-          <w:rFonts w:ascii="Segoe UI" w:hAnsi="Segoe UI" w:cs="Segoe UI"/>
-          <w:sz w:val="32"/>
-          <w:szCs w:val="30"/>
-        </w:rPr>
-        <w:t xml:space="preserve"> genéricas </w:t>
-      </w:r>
-      <w:r>
-        <w:rPr>
-          <w:rFonts w:ascii="Segoe UI" w:hAnsi="Segoe UI" w:cs="Segoe UI"/>
-          <w:sz w:val="32"/>
-          <w:szCs w:val="30"/>
-        </w:rPr>
-        <w:t>estã</w:t>
-      </w:r>
-      <w:r>
-        <w:rPr>
-          <w:rFonts w:ascii="Segoe UI" w:hAnsi="Segoe UI" w:cs="Segoe UI"/>
-          <w:sz w:val="32"/>
-          <w:szCs w:val="30"/>
-        </w:rPr>
-        <w:t xml:space="preserve">o feitas e as </w:t>
-      </w:r>
-      <w:proofErr w:type="spellStart"/>
-      <w:r>
-        <w:rPr>
-          <w:rFonts w:ascii="Segoe UI" w:hAnsi="Segoe UI" w:cs="Segoe UI"/>
-          <w:sz w:val="32"/>
-          <w:szCs w:val="30"/>
-        </w:rPr>
-        <w:t>forms</w:t>
-      </w:r>
-      <w:proofErr w:type="spellEnd"/>
-      <w:r>
-        <w:rPr>
-          <w:rFonts w:ascii="Segoe UI" w:hAnsi="Segoe UI" w:cs="Segoe UI"/>
-          <w:sz w:val="32"/>
-          <w:szCs w:val="30"/>
-        </w:rPr>
-        <w:t xml:space="preserve"> do Login também,</w:t>
-      </w:r>
-      <w:r>
-        <w:rPr>
-          <w:rFonts w:ascii="Segoe UI" w:hAnsi="Segoe UI" w:cs="Segoe UI"/>
-          <w:sz w:val="32"/>
-          <w:szCs w:val="30"/>
-        </w:rPr>
-        <w:t xml:space="preserve"> apenas falta o menu principal,</w:t>
-      </w:r>
-      <w:r>
-        <w:rPr>
-          <w:rFonts w:ascii="Segoe UI" w:hAnsi="Segoe UI" w:cs="Segoe UI"/>
-          <w:sz w:val="32"/>
-          <w:szCs w:val="30"/>
-        </w:rPr>
-        <w:t xml:space="preserve"> ou seja</w:t>
-      </w:r>
-      <w:r>
-        <w:rPr>
-          <w:rFonts w:ascii="Segoe UI" w:hAnsi="Segoe UI" w:cs="Segoe UI"/>
-          <w:sz w:val="32"/>
-          <w:szCs w:val="30"/>
-        </w:rPr>
-        <w:t>,</w:t>
-      </w:r>
-      <w:r>
-        <w:rPr>
-          <w:rFonts w:ascii="Segoe UI" w:hAnsi="Segoe UI" w:cs="Segoe UI"/>
-          <w:sz w:val="32"/>
-          <w:szCs w:val="30"/>
-        </w:rPr>
-        <w:t xml:space="preserve"> basicamente falta uma porção para terminar a interface, para podermos prosseguir melhor no código das </w:t>
-      </w:r>
-      <w:proofErr w:type="spellStart"/>
-      <w:r>
-        <w:rPr>
-          <w:rFonts w:ascii="Segoe UI" w:hAnsi="Segoe UI" w:cs="Segoe UI"/>
-          <w:sz w:val="32"/>
-          <w:szCs w:val="30"/>
-        </w:rPr>
-        <w:t>forms</w:t>
-      </w:r>
-      <w:proofErr w:type="spellEnd"/>
-      <w:r>
-        <w:rPr>
-          <w:rFonts w:ascii="Segoe UI" w:hAnsi="Segoe UI" w:cs="Segoe UI"/>
-          <w:sz w:val="32"/>
-          <w:szCs w:val="30"/>
-        </w:rPr>
-        <w:t xml:space="preserve"> e tudo o resto.</w:t>
-      </w:r>
-    </w:p>
-    <w:p>
-      <w:pPr>
-        <w:rPr>
-          <w:rFonts w:ascii="Segoe UI" w:hAnsi="Segoe UI" w:cs="Segoe UI"/>
-          <w:sz w:val="32"/>
-          <w:szCs w:val="30"/>
-        </w:rPr>
-      </w:pPr>
-      <w:r>
-        <w:rPr>
-          <w:rFonts w:ascii="Segoe UI" w:hAnsi="Segoe UI" w:cs="Segoe UI"/>
-          <w:sz w:val="32"/>
-          <w:szCs w:val="30"/>
-        </w:rPr>
-        <w:t>Em relação à</w:t>
-      </w:r>
-      <w:r>
-        <w:rPr>
-          <w:rFonts w:ascii="Segoe UI" w:hAnsi="Segoe UI" w:cs="Segoe UI"/>
-          <w:sz w:val="32"/>
-          <w:szCs w:val="30"/>
-        </w:rPr>
-        <w:t xml:space="preserve"> base de dados, está feita. As tabelas estão completas e está tudo a trabalhar corretamente, apenas vamos continuar a fazer testes para ter a certeza que está “bug-free” (livre de bugs).</w:t>
-      </w:r>
-    </w:p>
-    <w:p>
-      <w:pPr>
-        <w:rPr>
-          <w:rFonts w:ascii="Segoe UI" w:hAnsi="Segoe UI" w:cs="Segoe UI"/>
-          <w:sz w:val="32"/>
-          <w:szCs w:val="30"/>
-        </w:rPr>
-      </w:pPr>
-      <w:r>
-        <w:rPr>
-          <w:rFonts w:ascii="Segoe UI" w:hAnsi="Segoe UI" w:cs="Segoe UI"/>
-          <w:sz w:val="32"/>
-          <w:szCs w:val="30"/>
-        </w:rPr>
-        <w:t>Resumindo o nosso projeto</w:t>
-      </w:r>
-      <w:r>
-        <w:rPr>
-          <w:rFonts w:ascii="Segoe UI" w:hAnsi="Segoe UI" w:cs="Segoe UI"/>
-          <w:sz w:val="32"/>
-          <w:szCs w:val="30"/>
-        </w:rPr>
-        <w:t>, sem exagerar, já vai com mais</w:t>
-      </w:r>
-      <w:r>
-        <w:rPr>
-          <w:rFonts w:ascii="Segoe UI" w:hAnsi="Segoe UI" w:cs="Segoe UI"/>
-          <w:sz w:val="32"/>
-          <w:szCs w:val="30"/>
-        </w:rPr>
-        <w:t xml:space="preserve"> de metade feito, temos de aumentar</w:t>
-      </w:r>
-      <w:r>
-        <w:rPr>
-          <w:rFonts w:ascii="Segoe UI" w:hAnsi="Segoe UI" w:cs="Segoe UI"/>
-          <w:sz w:val="32"/>
-          <w:szCs w:val="30"/>
-        </w:rPr>
-        <w:t xml:space="preserve"> a</w:t>
-      </w:r>
-      <w:r>
-        <w:rPr>
-          <w:rFonts w:ascii="Segoe UI" w:hAnsi="Segoe UI" w:cs="Segoe UI"/>
-          <w:sz w:val="32"/>
-          <w:szCs w:val="30"/>
-        </w:rPr>
-        <w:t xml:space="preserve"> carga horária, sobretudo para o relatório pois o PT em si, está sincronizado com o </w:t>
-      </w:r>
-      <w:r>
-        <w:rPr>
-          <w:rFonts w:ascii="Segoe UI" w:hAnsi="Segoe UI" w:cs="Segoe UI"/>
-          <w:sz w:val="32"/>
-          <w:szCs w:val="30"/>
-        </w:rPr>
-        <w:t xml:space="preserve">cronograma </w:t>
-      </w:r>
-      <w:proofErr w:type="gramStart"/>
-      <w:r>
-        <w:rPr>
-          <w:rFonts w:ascii="Segoe UI" w:hAnsi="Segoe UI" w:cs="Segoe UI"/>
-          <w:sz w:val="32"/>
-          <w:szCs w:val="30"/>
-        </w:rPr>
-        <w:t xml:space="preserve">( </w:t>
-      </w:r>
-      <w:proofErr w:type="spellStart"/>
-      <w:r>
-        <w:rPr>
-          <w:rFonts w:ascii="Segoe UI" w:hAnsi="Segoe UI" w:cs="Segoe UI"/>
-          <w:sz w:val="32"/>
-          <w:szCs w:val="30"/>
-        </w:rPr>
-        <w:t>excepto</w:t>
-      </w:r>
-      <w:proofErr w:type="spellEnd"/>
-      <w:proofErr w:type="gramEnd"/>
-      <w:r>
-        <w:rPr>
-          <w:rFonts w:ascii="Segoe UI" w:hAnsi="Segoe UI" w:cs="Segoe UI"/>
-          <w:sz w:val="32"/>
-          <w:szCs w:val="30"/>
-        </w:rPr>
-        <w:t xml:space="preserve"> o Relatório)</w:t>
-      </w:r>
-      <w:r>
-        <w:rPr>
-          <w:rFonts w:ascii="Segoe UI" w:hAnsi="Segoe UI" w:cs="Segoe UI"/>
-          <w:sz w:val="32"/>
-          <w:szCs w:val="30"/>
-        </w:rPr>
-        <w:t>.</w:t>
-      </w:r>
-    </w:p>
-    <w:p>
-      <w:pPr>
-        <w:rPr>
-          <w:rFonts w:ascii="Segoe UI" w:hAnsi="Segoe UI" w:cs="Segoe UI"/>
-          <w:sz w:val="32"/>
-          <w:szCs w:val="30"/>
-        </w:rPr>
-      </w:pPr>
-      <w:r>
-        <w:rPr>
-          <w:rFonts w:ascii="Segoe UI" w:hAnsi="Segoe UI" w:cs="Segoe UI"/>
-          <w:sz w:val="32"/>
-          <w:szCs w:val="30"/>
-        </w:rPr>
-        <w:t xml:space="preserve">NOTA: Nós estamos a sincronizar o trabalho um do outro com um </w:t>
-      </w:r>
-      <w:r>
-        <w:rPr>
-          <w:rFonts w:ascii="Segoe UI" w:hAnsi="Segoe UI" w:cs="Segoe UI"/>
-          <w:sz w:val="32"/>
-          <w:szCs w:val="30"/>
-        </w:rPr>
-        <w:t xml:space="preserve">serviço </w:t>
-      </w:r>
-      <w:proofErr w:type="gramStart"/>
-      <w:r>
-        <w:rPr>
-          <w:rFonts w:ascii="Segoe UI" w:hAnsi="Segoe UI" w:cs="Segoe UI"/>
-          <w:sz w:val="32"/>
-          <w:szCs w:val="30"/>
-        </w:rPr>
-        <w:t>online</w:t>
-      </w:r>
-      <w:proofErr w:type="gramEnd"/>
-      <w:r>
-        <w:rPr>
-          <w:rFonts w:ascii="Segoe UI" w:hAnsi="Segoe UI" w:cs="Segoe UI"/>
-          <w:sz w:val="32"/>
-          <w:szCs w:val="30"/>
-        </w:rPr>
-        <w:t xml:space="preserve"> chamado </w:t>
-      </w:r>
-      <w:proofErr w:type="spellStart"/>
-      <w:r>
-        <w:rPr>
-          <w:rFonts w:ascii="Segoe UI" w:hAnsi="Segoe UI" w:cs="Segoe UI"/>
-          <w:sz w:val="32"/>
-          <w:szCs w:val="30"/>
-        </w:rPr>
-        <w:t>Github</w:t>
-      </w:r>
-      <w:proofErr w:type="spellEnd"/>
-      <w:r>
-        <w:rPr>
-          <w:rFonts w:ascii="Segoe UI" w:hAnsi="Segoe UI" w:cs="Segoe UI"/>
-          <w:sz w:val="32"/>
-          <w:szCs w:val="30"/>
-        </w:rPr>
-        <w:t xml:space="preserve">, é </w:t>
-      </w:r>
-      <w:r>
-        <w:rPr>
-          <w:rFonts w:ascii="Segoe UI" w:hAnsi="Segoe UI" w:cs="Segoe UI"/>
-          <w:sz w:val="32"/>
-          <w:szCs w:val="30"/>
-        </w:rPr>
-        <w:t>um serviço de</w:t>
-      </w:r>
-      <w:r>
-        <w:rPr>
-          <w:rFonts w:ascii="Segoe UI" w:hAnsi="Segoe UI" w:cs="Segoe UI"/>
-          <w:sz w:val="32"/>
-          <w:szCs w:val="30"/>
-        </w:rPr>
-        <w:t xml:space="preserve"> </w:t>
-      </w:r>
-      <w:proofErr w:type="spellStart"/>
-      <w:r>
-        <w:rPr>
-          <w:rFonts w:ascii="Segoe UI" w:hAnsi="Segoe UI" w:cs="Segoe UI"/>
-          <w:sz w:val="32"/>
-          <w:szCs w:val="30"/>
-        </w:rPr>
-        <w:t>cloud</w:t>
-      </w:r>
-      <w:proofErr w:type="spellEnd"/>
-      <w:r>
-        <w:rPr>
-          <w:rFonts w:ascii="Segoe UI" w:hAnsi="Segoe UI" w:cs="Segoe UI"/>
-          <w:sz w:val="32"/>
-          <w:szCs w:val="30"/>
-        </w:rPr>
-        <w:t xml:space="preserve"> (armazenamento)</w:t>
-      </w:r>
-      <w:r>
-        <w:rPr>
-          <w:rFonts w:ascii="Segoe UI" w:hAnsi="Segoe UI" w:cs="Segoe UI"/>
-          <w:sz w:val="32"/>
-          <w:szCs w:val="30"/>
-        </w:rPr>
-        <w:t xml:space="preserve"> online</w:t>
-      </w:r>
-      <w:r>
-        <w:rPr>
-          <w:rFonts w:ascii="Segoe UI" w:hAnsi="Segoe UI" w:cs="Segoe UI"/>
-          <w:sz w:val="32"/>
-          <w:szCs w:val="30"/>
-        </w:rPr>
-        <w:t xml:space="preserve"> para desenvolvedores de código</w:t>
-      </w:r>
-      <w:r>
-        <w:rPr>
-          <w:rFonts w:ascii="Segoe UI" w:hAnsi="Segoe UI" w:cs="Segoe UI"/>
-          <w:sz w:val="32"/>
-          <w:szCs w:val="30"/>
-        </w:rPr>
-        <w:t xml:space="preserve"> em que podemos </w:t>
-      </w:r>
-      <w:r>
-        <w:rPr>
-          <w:rFonts w:ascii="Segoe UI" w:hAnsi="Segoe UI" w:cs="Segoe UI"/>
-          <w:sz w:val="32"/>
-          <w:szCs w:val="30"/>
-        </w:rPr>
-        <w:t xml:space="preserve">atualizar o código e saber </w:t>
-      </w:r>
-      <w:r>
-        <w:rPr>
-          <w:rFonts w:ascii="Segoe UI" w:hAnsi="Segoe UI" w:cs="Segoe UI"/>
-          <w:sz w:val="32"/>
-          <w:szCs w:val="30"/>
-        </w:rPr>
-        <w:t>as alterações</w:t>
-      </w:r>
-      <w:r>
-        <w:rPr>
-          <w:rFonts w:ascii="Segoe UI" w:hAnsi="Segoe UI" w:cs="Segoe UI"/>
-          <w:sz w:val="32"/>
-          <w:szCs w:val="30"/>
-        </w:rPr>
-        <w:t xml:space="preserve"> que cada elemento do grupo fez</w:t>
-      </w:r>
-      <w:r>
-        <w:rPr>
-          <w:rFonts w:ascii="Segoe UI" w:hAnsi="Segoe UI" w:cs="Segoe UI"/>
-          <w:sz w:val="32"/>
-          <w:szCs w:val="30"/>
-        </w:rPr>
-        <w:t>, cada um de nós sabe quand</w:t>
-      </w:r>
-      <w:r>
-        <w:rPr>
-          <w:rFonts w:ascii="Segoe UI" w:hAnsi="Segoe UI" w:cs="Segoe UI"/>
-          <w:sz w:val="32"/>
-          <w:szCs w:val="30"/>
-        </w:rPr>
-        <w:t>o o outro altera alguma coisa no</w:t>
-      </w:r>
-      <w:r>
-        <w:rPr>
-          <w:rFonts w:ascii="Segoe UI" w:hAnsi="Segoe UI" w:cs="Segoe UI"/>
-          <w:sz w:val="32"/>
-          <w:szCs w:val="30"/>
-        </w:rPr>
-        <w:t xml:space="preserve"> programa, o que nos</w:t>
-      </w:r>
-      <w:r>
-        <w:rPr>
-          <w:rFonts w:ascii="Segoe UI" w:hAnsi="Segoe UI" w:cs="Segoe UI"/>
-          <w:sz w:val="32"/>
-          <w:szCs w:val="30"/>
-        </w:rPr>
-        <w:t xml:space="preserve"> dá a oportunidade de trabalharmos numa parte do código</w:t>
-      </w:r>
-      <w:r>
-        <w:rPr>
-          <w:rFonts w:ascii="Segoe UI" w:hAnsi="Segoe UI" w:cs="Segoe UI"/>
-          <w:sz w:val="32"/>
-          <w:szCs w:val="30"/>
-        </w:rPr>
-        <w:t xml:space="preserve"> e o</w:t>
-      </w:r>
-      <w:r>
-        <w:rPr>
-          <w:rFonts w:ascii="Segoe UI" w:hAnsi="Segoe UI" w:cs="Segoe UI"/>
-          <w:sz w:val="32"/>
-          <w:szCs w:val="30"/>
-        </w:rPr>
-        <w:t xml:space="preserve"> outro saber onde nós trabalhámos, mas primeiro nós temos que fazer um Commit (pedido de introdução de código) para que o ‘</w:t>
-      </w:r>
-      <w:proofErr w:type="spellStart"/>
-      <w:r>
-        <w:rPr>
-          <w:rFonts w:ascii="Segoe UI" w:hAnsi="Segoe UI" w:cs="Segoe UI"/>
-          <w:sz w:val="32"/>
-          <w:szCs w:val="30"/>
-        </w:rPr>
-        <w:t>Github</w:t>
-      </w:r>
-      <w:proofErr w:type="spellEnd"/>
-      <w:r>
-        <w:rPr>
-          <w:rFonts w:ascii="Segoe UI" w:hAnsi="Segoe UI" w:cs="Segoe UI"/>
-          <w:sz w:val="32"/>
-          <w:szCs w:val="30"/>
-        </w:rPr>
-        <w:t>’ sincronize e aceite as alterações ao código, para podermos trabalharmos</w:t>
-      </w:r>
-      <w:r>
-        <w:rPr>
-          <w:rFonts w:ascii="Segoe UI" w:hAnsi="Segoe UI" w:cs="Segoe UI"/>
-          <w:sz w:val="32"/>
-          <w:szCs w:val="30"/>
-        </w:rPr>
-        <w:t xml:space="preserve"> como deve ser</w:t>
-      </w:r>
-      <w:r>
-        <w:rPr>
-          <w:rFonts w:ascii="Segoe UI" w:hAnsi="Segoe UI" w:cs="Segoe UI"/>
-          <w:sz w:val="32"/>
-          <w:szCs w:val="30"/>
-        </w:rPr>
-        <w:t>, com o programa guardado online</w:t>
-      </w:r>
-      <w:r>
-        <w:rPr>
-          <w:rFonts w:ascii="Segoe UI" w:hAnsi="Segoe UI" w:cs="Segoe UI"/>
-          <w:sz w:val="32"/>
-          <w:szCs w:val="30"/>
-        </w:rPr>
-        <w:t>, e devido a esse programa</w:t>
-      </w:r>
-      <w:r>
-        <w:rPr>
-          <w:rFonts w:ascii="Segoe UI" w:hAnsi="Segoe UI" w:cs="Segoe UI"/>
-          <w:sz w:val="32"/>
-          <w:szCs w:val="30"/>
-        </w:rPr>
-        <w:t>, permitiu trabalhar</w:t>
-      </w:r>
-      <w:r>
-        <w:rPr>
-          <w:rFonts w:ascii="Segoe UI" w:hAnsi="Segoe UI" w:cs="Segoe UI"/>
-          <w:sz w:val="32"/>
-          <w:szCs w:val="30"/>
-        </w:rPr>
-        <w:t>mos melhor em equipa</w:t>
-      </w:r>
-      <w:r>
-        <w:rPr>
-          <w:rFonts w:ascii="Segoe UI" w:hAnsi="Segoe UI" w:cs="Segoe UI"/>
-          <w:sz w:val="32"/>
-          <w:szCs w:val="30"/>
-        </w:rPr>
-        <w:t xml:space="preserve"> e impede-nos de perdermos o trabalho caso a PEN USB ou o computador de algum de nós avariar</w:t>
-      </w:r>
-      <w:r>
-        <w:rPr>
-          <w:rFonts w:ascii="Segoe UI" w:hAnsi="Segoe UI" w:cs="Segoe UI"/>
-          <w:sz w:val="32"/>
-          <w:szCs w:val="30"/>
-        </w:rPr>
-        <w:t>.</w:t>
-      </w:r>
+      <w:r>
+        <w:rPr>
+          <w:rFonts w:ascii="Segoe UI" w:hAnsi="Segoe UI" w:cs="Segoe UI"/>
+          <w:sz w:val="32"/>
+          <w:szCs w:val="30"/>
+        </w:rPr>
+        <w:t>Relativamente ao programa, comparado com o último ponto de situação, está a decorrer ligeiramente melhor, tirando alguns atrasos na parte do código pois tivemos que investir mais tempo do que esperávamos na BLL, a interface está completa, em principio não será preciso dar retoques, o relatório comparado com o que entregámos no último ponto de situação, está muito mais melhorado, em vez de ter a base já contém desenvolvimento.</w:t>
+      </w:r>
+    </w:p>
+    <w:p>
+      <w:pPr>
+        <w:rPr>
+          <w:rFonts w:ascii="Segoe UI" w:hAnsi="Segoe UI" w:cs="Segoe UI"/>
+          <w:sz w:val="32"/>
+          <w:szCs w:val="30"/>
+        </w:rPr>
+      </w:pPr>
+      <w:r>
+        <w:rPr>
+          <w:rFonts w:ascii="Segoe UI" w:hAnsi="Segoe UI" w:cs="Segoe UI"/>
+          <w:sz w:val="32"/>
+          <w:szCs w:val="30"/>
+        </w:rPr>
+        <w:t>De resto é avançar no programa até terminar, que está previsto acabar não muito tarde, por isso é isto.</w:t>
+      </w:r>
+    </w:p>
+    <w:p>
+      <w:pPr>
+        <w:rPr>
+          <w:rFonts w:ascii="Segoe UI" w:hAnsi="Segoe UI" w:cs="Segoe UI"/>
+          <w:sz w:val="32"/>
+          <w:szCs w:val="30"/>
+        </w:rPr>
+      </w:pPr>
+    </w:p>
+    <w:p>
+      <w:pPr>
+        <w:rPr>
+          <w:rFonts w:ascii="Segoe UI" w:hAnsi="Segoe UI" w:cs="Segoe UI"/>
+          <w:sz w:val="32"/>
+          <w:szCs w:val="30"/>
+        </w:rPr>
+      </w:pPr>
+    </w:p>
+    <w:p>
+      <w:pPr>
+        <w:rPr>
+          <w:rFonts w:ascii="Segoe UI" w:hAnsi="Segoe UI" w:cs="Segoe UI"/>
+          <w:sz w:val="32"/>
+          <w:szCs w:val="30"/>
+        </w:rPr>
+      </w:pPr>
+    </w:p>
+    <w:p>
+      <w:pPr>
+        <w:rPr>
+          <w:rFonts w:ascii="Segoe UI" w:hAnsi="Segoe UI" w:cs="Segoe UI"/>
+          <w:sz w:val="32"/>
+          <w:szCs w:val="30"/>
+        </w:rPr>
+      </w:pPr>
+    </w:p>
+    <w:p>
+      <w:pPr>
+        <w:rPr>
+          <w:rFonts w:ascii="Segoe UI" w:hAnsi="Segoe UI" w:cs="Segoe UI"/>
+          <w:sz w:val="32"/>
+          <w:szCs w:val="30"/>
+        </w:rPr>
+      </w:pPr>
+    </w:p>
+    <w:p>
+      <w:pPr>
+        <w:rPr>
+          <w:rFonts w:ascii="Segoe UI" w:hAnsi="Segoe UI" w:cs="Segoe UI"/>
+          <w:sz w:val="32"/>
+          <w:szCs w:val="30"/>
+        </w:rPr>
+      </w:pPr>
+    </w:p>
+    <w:p>
+      <w:pPr>
+        <w:rPr>
+          <w:rFonts w:ascii="Segoe UI" w:hAnsi="Segoe UI" w:cs="Segoe UI"/>
+          <w:sz w:val="32"/>
+          <w:szCs w:val="30"/>
+        </w:rPr>
+      </w:pPr>
+    </w:p>
+    <w:p>
+      <w:pPr>
+        <w:rPr>
+          <w:rFonts w:ascii="Segoe UI" w:hAnsi="Segoe UI" w:cs="Segoe UI"/>
+          <w:sz w:val="32"/>
+          <w:szCs w:val="30"/>
+        </w:rPr>
+      </w:pPr>
+    </w:p>
+    <w:p>
+      <w:pPr>
+        <w:rPr>
+          <w:rFonts w:ascii="Segoe UI" w:hAnsi="Segoe UI" w:cs="Segoe UI"/>
+          <w:sz w:val="32"/>
+          <w:szCs w:val="30"/>
+        </w:rPr>
+      </w:pPr>
+    </w:p>
+    <w:p>
+      <w:pPr>
+        <w:rPr>
+          <w:rFonts w:ascii="Segoe UI" w:hAnsi="Segoe UI" w:cs="Segoe UI"/>
+          <w:sz w:val="32"/>
+          <w:szCs w:val="30"/>
+        </w:rPr>
+      </w:pPr>
+    </w:p>
+    <w:p>
+      <w:pPr>
+        <w:rPr>
+          <w:rFonts w:ascii="Segoe UI" w:hAnsi="Segoe UI" w:cs="Segoe UI"/>
+          <w:sz w:val="32"/>
+          <w:szCs w:val="30"/>
+        </w:rPr>
+      </w:pPr>
+    </w:p>
+    <w:p>
+      <w:pPr>
+        <w:rPr>
+          <w:rFonts w:ascii="Segoe UI" w:hAnsi="Segoe UI" w:cs="Segoe UI"/>
+          <w:sz w:val="32"/>
+          <w:szCs w:val="30"/>
+        </w:rPr>
+      </w:pPr>
+    </w:p>
+    <w:p>
+      <w:pPr>
+        <w:rPr>
+          <w:rFonts w:ascii="Segoe UI" w:hAnsi="Segoe UI" w:cs="Segoe UI"/>
+          <w:sz w:val="32"/>
+          <w:szCs w:val="30"/>
+        </w:rPr>
+      </w:pPr>
+    </w:p>
+    <w:p>
+      <w:pPr>
+        <w:rPr>
+          <w:rFonts w:ascii="Segoe UI" w:hAnsi="Segoe UI" w:cs="Segoe UI"/>
+          <w:sz w:val="32"/>
+          <w:szCs w:val="30"/>
+        </w:rPr>
+      </w:pPr>
     </w:p>
     <w:p>
       <w:pPr>
@@ -3174,7 +2457,6 @@
             <w14:round/>
           </w14:textOutline>
         </w:rPr>
-        <w:lastRenderedPageBreak/>
         <w:t>Material para avaliação</w:t>
       </w:r>
     </w:p>
@@ -3256,25 +2538,58 @@
           <w:rFonts w:ascii="Segoe UI" w:hAnsi="Segoe UI" w:cs="Segoe UI"/>
           <w:szCs w:val="30"/>
         </w:rPr>
-        <w:t xml:space="preserve"> (incluído no anexo)</w:t>
-      </w:r>
-    </w:p>
-    <w:p>
-      <w:pPr>
-        <w:rPr>
-          <w:rFonts w:ascii="Segoe UI" w:hAnsi="Segoe UI" w:cs="Segoe UI"/>
-          <w:szCs w:val="30"/>
-        </w:rPr>
-      </w:pPr>
-      <w:r>
-        <w:rPr>
-          <w:rFonts w:ascii="Segoe UI" w:hAnsi="Segoe UI" w:cs="Segoe UI"/>
-          <w:szCs w:val="30"/>
-        </w:rPr>
-        <w:t>Relatório.docx ( incluído no anexo)</w:t>
-      </w:r>
-      <w:bookmarkStart w:id="0" w:name="_GoBack"/>
-      <w:bookmarkEnd w:id="0"/>
+        <w:t xml:space="preserve"> (incluído no anexo</w:t>
+      </w:r>
+      <w:r>
+        <w:rPr>
+          <w:rFonts w:ascii="Segoe UI" w:hAnsi="Segoe UI" w:cs="Segoe UI"/>
+          <w:szCs w:val="30"/>
+        </w:rPr>
+        <w:t>, BLL mantém se igual, pois já estava feita no ultimo ponto de situação</w:t>
+      </w:r>
+      <w:r>
+        <w:rPr>
+          <w:rFonts w:ascii="Segoe UI" w:hAnsi="Segoe UI" w:cs="Segoe UI"/>
+          <w:szCs w:val="30"/>
+        </w:rPr>
+        <w:t>)</w:t>
+      </w:r>
+    </w:p>
+    <w:p>
+      <w:pPr>
+        <w:rPr>
+          <w:rFonts w:ascii="Segoe UI" w:hAnsi="Segoe UI" w:cs="Segoe UI"/>
+          <w:szCs w:val="30"/>
+        </w:rPr>
+      </w:pPr>
+      <w:r>
+        <w:rPr>
+          <w:rFonts w:ascii="Segoe UI" w:hAnsi="Segoe UI" w:cs="Segoe UI"/>
+          <w:szCs w:val="30"/>
+        </w:rPr>
+        <w:t>Relatório.docx (</w:t>
+      </w:r>
+      <w:r>
+        <w:rPr>
+          <w:rFonts w:ascii="Segoe UI" w:hAnsi="Segoe UI" w:cs="Segoe UI"/>
+          <w:szCs w:val="30"/>
+        </w:rPr>
+        <w:t>incluído no anexo</w:t>
+      </w:r>
+      <w:r>
+        <w:rPr>
+          <w:rFonts w:ascii="Segoe UI" w:hAnsi="Segoe UI" w:cs="Segoe UI"/>
+          <w:szCs w:val="30"/>
+        </w:rPr>
+        <w:t>, com melhorias desde o último ponto de situação</w:t>
+      </w:r>
+      <w:r>
+        <w:rPr>
+          <w:rFonts w:ascii="Segoe UI" w:hAnsi="Segoe UI" w:cs="Segoe UI"/>
+          <w:szCs w:val="30"/>
+        </w:rPr>
+        <w:t>)</w:t>
+      </w:r>
     </w:p>
     <w:p>
       <w:pPr>

--- a/Documentos PT/2º Ponto de Situação.docx
+++ b/Documentos PT/2º Ponto de Situação.docx
@@ -779,13 +779,7 @@
               <w:rPr>
                 <w:sz w:val="20"/>
               </w:rPr>
-              <w:t>100</w:t>
-            </w:r>
-            <w:r>
-              <w:rPr>
-                <w:sz w:val="20"/>
-              </w:rPr>
-              <w:t>%</w:t>
+              <w:t>100%</w:t>
             </w:r>
           </w:p>
         </w:tc>
@@ -917,13 +911,7 @@
               <w:rPr>
                 <w:sz w:val="20"/>
               </w:rPr>
-              <w:t>100</w:t>
-            </w:r>
-            <w:r>
-              <w:rPr>
-                <w:sz w:val="20"/>
-              </w:rPr>
-              <w:t>%</w:t>
+              <w:t>100%</w:t>
             </w:r>
           </w:p>
         </w:tc>
@@ -1067,7 +1055,7 @@
               <w:rPr>
                 <w:sz w:val="20"/>
               </w:rPr>
-              <w:t>100</w:t>
+              <w:t>80</w:t>
             </w:r>
             <w:r>
               <w:rPr>
@@ -1093,13 +1081,10 @@
             <w:r>
               <w:rPr>
                 <w:b/>
-                <w:color w:val="92D050"/>
-                <w:sz w:val="20"/>
-              </w:rPr>
-              <w:t>Completo</w:t>
-            </w:r>
-            <w:bookmarkStart w:id="0" w:name="_GoBack"/>
-            <w:bookmarkEnd w:id="0"/>
+                <w:sz w:val="20"/>
+              </w:rPr>
+              <w:t>A decorrer…</w:t>
+            </w:r>
           </w:p>
         </w:tc>
         <w:tc>
@@ -1275,19 +1260,7 @@
               <w:rPr>
                 <w:sz w:val="20"/>
               </w:rPr>
-              <w:t>1</w:t>
-            </w:r>
-            <w:r>
-              <w:rPr>
-                <w:sz w:val="20"/>
-              </w:rPr>
-              <w:t xml:space="preserve">º Semana </w:t>
-            </w:r>
-            <w:r>
-              <w:rPr>
-                <w:sz w:val="20"/>
-              </w:rPr>
-              <w:t>Junho</w:t>
+              <w:t>3º Semana Maio</w:t>
             </w:r>
           </w:p>
         </w:tc>
@@ -1425,19 +1398,7 @@
               <w:rPr>
                 <w:sz w:val="20"/>
               </w:rPr>
-              <w:t>1</w:t>
-            </w:r>
-            <w:r>
-              <w:rPr>
-                <w:sz w:val="20"/>
-              </w:rPr>
-              <w:t xml:space="preserve">º Semana </w:t>
-            </w:r>
-            <w:r>
-              <w:rPr>
-                <w:sz w:val="20"/>
-              </w:rPr>
-              <w:t>Junho</w:t>
+              <w:t>3º Semana Maio</w:t>
             </w:r>
           </w:p>
         </w:tc>
@@ -1517,13 +1478,7 @@
               <w:rPr>
                 <w:sz w:val="20"/>
               </w:rPr>
-              <w:t>45</w:t>
-            </w:r>
-            <w:r>
-              <w:rPr>
-                <w:sz w:val="20"/>
-              </w:rPr>
-              <w:t>%</w:t>
+              <w:t>1%</w:t>
             </w:r>
           </w:p>
         </w:tc>
@@ -1742,15 +1697,7 @@
           <w:sz w:val="32"/>
           <w:szCs w:val="30"/>
         </w:rPr>
-        <w:t xml:space="preserve">está a decorrer </w:t>
-      </w:r>
-      <w:r>
-        <w:rPr>
-          <w:rFonts w:ascii="Arial" w:hAnsi="Arial" w:cs="Arial"/>
-          <w:sz w:val="32"/>
-          <w:szCs w:val="30"/>
-        </w:rPr>
-        <w:t>mas com ligeiros atrasos</w:t>
+        <w:t>está a decorrer como deve decorrer, normal.</w:t>
       </w:r>
     </w:p>
     <w:p>
@@ -1842,7 +1789,31 @@
           <w:sz w:val="32"/>
           <w:szCs w:val="30"/>
         </w:rPr>
-        <w:t>Nenhuma</w:t>
+        <w:t>-</w:t>
+      </w:r>
+      <w:r>
+        <w:rPr>
+          <w:rFonts w:ascii="Arial" w:hAnsi="Arial" w:cs="Arial"/>
+          <w:sz w:val="32"/>
+          <w:szCs w:val="30"/>
+        </w:rPr>
+        <w:t>Relatórios dentro do programa</w:t>
+      </w:r>
+      <w:r>
+        <w:rPr>
+          <w:rFonts w:ascii="Arial" w:hAnsi="Arial" w:cs="Arial"/>
+          <w:sz w:val="32"/>
+          <w:szCs w:val="30"/>
+        </w:rPr>
+        <w:t xml:space="preserve"> (</w:t>
+      </w:r>
+      <w:r>
+        <w:rPr>
+          <w:rFonts w:ascii="Arial" w:hAnsi="Arial" w:cs="Arial"/>
+          <w:sz w:val="32"/>
+          <w:szCs w:val="30"/>
+        </w:rPr>
+        <w:t>Em desenvolvimento).</w:t>
       </w:r>
     </w:p>
     <w:p>
@@ -1916,7 +1887,25 @@
           <w:sz w:val="32"/>
           <w:szCs w:val="30"/>
         </w:rPr>
-        <w:t>das Forms genéricas para o programa</w:t>
+        <w:t xml:space="preserve">das </w:t>
+      </w:r>
+      <w:proofErr w:type="spellStart"/>
+      <w:r>
+        <w:rPr>
+          <w:rFonts w:ascii="Arial" w:hAnsi="Arial" w:cs="Arial"/>
+          <w:sz w:val="32"/>
+          <w:szCs w:val="30"/>
+        </w:rPr>
+        <w:t>Forms</w:t>
+      </w:r>
+      <w:proofErr w:type="spellEnd"/>
+      <w:r>
+        <w:rPr>
+          <w:rFonts w:ascii="Arial" w:hAnsi="Arial" w:cs="Arial"/>
+          <w:sz w:val="32"/>
+          <w:szCs w:val="30"/>
+        </w:rPr>
+        <w:t xml:space="preserve"> genéricas para o programa</w:t>
       </w:r>
       <w:r>
         <w:rPr>
@@ -1932,7 +1921,25 @@
           <w:sz w:val="32"/>
           <w:szCs w:val="30"/>
         </w:rPr>
-        <w:t>(Forms para as operações de cada tabela da BD)</w:t>
+        <w:t>(</w:t>
+      </w:r>
+      <w:proofErr w:type="spellStart"/>
+      <w:r>
+        <w:rPr>
+          <w:rFonts w:ascii="Arial" w:hAnsi="Arial" w:cs="Arial"/>
+          <w:sz w:val="32"/>
+          <w:szCs w:val="30"/>
+        </w:rPr>
+        <w:t>Forms</w:t>
+      </w:r>
+      <w:proofErr w:type="spellEnd"/>
+      <w:r>
+        <w:rPr>
+          <w:rFonts w:ascii="Arial" w:hAnsi="Arial" w:cs="Arial"/>
+          <w:sz w:val="32"/>
+          <w:szCs w:val="30"/>
+        </w:rPr>
+        <w:t xml:space="preserve"> para as operações de cada tabela da BD)</w:t>
       </w:r>
       <w:r>
         <w:rPr>
@@ -1942,6 +1949,8 @@
         </w:rPr>
         <w:t>.</w:t>
       </w:r>
+      <w:bookmarkStart w:id="0" w:name="_GoBack"/>
+      <w:bookmarkEnd w:id="0"/>
     </w:p>
     <w:p>
       <w:pPr>
@@ -1989,6 +1998,60 @@
           <w:sz w:val="32"/>
           <w:szCs w:val="30"/>
         </w:rPr>
+        <w:t xml:space="preserve"> Esta fase encontra-se a tempo e </w:t>
+      </w:r>
+      <w:r>
+        <w:rPr>
+          <w:rFonts w:ascii="Arial" w:hAnsi="Arial" w:cs="Arial"/>
+          <w:sz w:val="32"/>
+          <w:szCs w:val="30"/>
+        </w:rPr>
+        <w:t>será terminado rápido</w:t>
+      </w:r>
+      <w:r>
+        <w:rPr>
+          <w:rFonts w:ascii="Arial" w:hAnsi="Arial" w:cs="Arial"/>
+          <w:sz w:val="32"/>
+          <w:szCs w:val="30"/>
+        </w:rPr>
+        <w:t xml:space="preserve">. </w:t>
+      </w:r>
+    </w:p>
+    <w:p>
+      <w:pPr>
+        <w:jc w:val="both"/>
+        <w:rPr>
+          <w:rFonts w:ascii="Arial" w:hAnsi="Arial" w:cs="Arial"/>
+          <w:sz w:val="32"/>
+          <w:szCs w:val="30"/>
+        </w:rPr>
+      </w:pPr>
+      <w:r>
+        <w:rPr>
+          <w:rFonts w:ascii="Arial" w:hAnsi="Arial" w:cs="Arial"/>
+          <w:b/>
+          <w:sz w:val="32"/>
+          <w:szCs w:val="30"/>
+          <w:u w:val="single"/>
+        </w:rPr>
+        <w:t>.</w:t>
+      </w:r>
+      <w:r>
+        <w:rPr>
+          <w:rFonts w:ascii="Arial" w:hAnsi="Arial" w:cs="Arial"/>
+          <w:b/>
+          <w:sz w:val="32"/>
+          <w:szCs w:val="30"/>
+          <w:u w:val="single"/>
+        </w:rPr>
+        <w:t>Dificuldades:</w:t>
+      </w:r>
+      <w:r>
+        <w:rPr>
+          <w:rFonts w:ascii="Arial" w:hAnsi="Arial" w:cs="Arial"/>
+          <w:sz w:val="32"/>
+          <w:szCs w:val="30"/>
+        </w:rPr>
         <w:t xml:space="preserve"> </w:t>
       </w:r>
       <w:r>
@@ -1997,7 +2060,15 @@
           <w:sz w:val="32"/>
           <w:szCs w:val="30"/>
         </w:rPr>
-        <w:t>Esta fase está completa</w:t>
+        <w:t>Nenhuma</w:t>
+      </w:r>
+      <w:r>
+        <w:rPr>
+          <w:rFonts w:ascii="Arial" w:hAnsi="Arial" w:cs="Arial"/>
+          <w:sz w:val="32"/>
+          <w:szCs w:val="30"/>
+        </w:rPr>
+        <w:t xml:space="preserve">; </w:t>
       </w:r>
     </w:p>
     <w:p>
@@ -2005,18 +2076,20 @@
         <w:jc w:val="both"/>
         <w:rPr>
           <w:rFonts w:ascii="Arial" w:hAnsi="Arial" w:cs="Arial"/>
-          <w:sz w:val="32"/>
-          <w:szCs w:val="30"/>
-        </w:rPr>
-      </w:pPr>
-      <w:r>
-        <w:rPr>
-          <w:rFonts w:ascii="Arial" w:hAnsi="Arial" w:cs="Arial"/>
           <w:b/>
           <w:sz w:val="32"/>
           <w:szCs w:val="30"/>
           <w:u w:val="single"/>
         </w:rPr>
+      </w:pPr>
+      <w:r>
+        <w:rPr>
+          <w:rFonts w:ascii="Arial" w:hAnsi="Arial" w:cs="Arial"/>
+          <w:b/>
+          <w:sz w:val="32"/>
+          <w:szCs w:val="30"/>
+          <w:u w:val="single"/>
+        </w:rPr>
         <w:t>.</w:t>
       </w:r>
       <w:r>
@@ -2027,166 +2100,345 @@
           <w:szCs w:val="30"/>
           <w:u w:val="single"/>
         </w:rPr>
-        <w:t>Dificuldades:</w:t>
-      </w:r>
-      <w:r>
-        <w:rPr>
-          <w:rFonts w:ascii="Arial" w:hAnsi="Arial" w:cs="Arial"/>
+        <w:t xml:space="preserve">Fases relevantes concluídas neste ponto de situação: </w:t>
+      </w:r>
+    </w:p>
+    <w:p>
+      <w:pPr>
+        <w:jc w:val="both"/>
+        <w:rPr>
+          <w:rFonts w:ascii="Arial" w:hAnsi="Arial" w:cs="Arial"/>
+          <w:sz w:val="32"/>
+          <w:szCs w:val="30"/>
+        </w:rPr>
+      </w:pPr>
+      <w:r>
+        <w:rPr>
+          <w:rFonts w:ascii="Arial" w:hAnsi="Arial" w:cs="Arial"/>
+          <w:sz w:val="32"/>
+          <w:szCs w:val="30"/>
+        </w:rPr>
+        <w:t>Criação das Forms</w:t>
+      </w:r>
+      <w:r>
+        <w:rPr>
+          <w:rFonts w:ascii="Arial" w:hAnsi="Arial" w:cs="Arial"/>
+          <w:sz w:val="32"/>
+          <w:szCs w:val="30"/>
+        </w:rPr>
+        <w:t xml:space="preserve">; </w:t>
+      </w:r>
+    </w:p>
+    <w:p>
+      <w:pPr>
+        <w:jc w:val="both"/>
+        <w:rPr>
+          <w:rFonts w:ascii="Arial" w:hAnsi="Arial" w:cs="Arial"/>
+          <w:sz w:val="32"/>
+          <w:szCs w:val="30"/>
+        </w:rPr>
+      </w:pPr>
+      <w:r>
+        <w:rPr>
+          <w:rFonts w:ascii="Arial" w:hAnsi="Arial" w:cs="Arial"/>
+          <w:sz w:val="32"/>
+          <w:szCs w:val="30"/>
+        </w:rPr>
+        <w:t xml:space="preserve">Implementação de Forms genéricas e os seus </w:t>
+      </w:r>
+      <w:proofErr w:type="gramStart"/>
+      <w:r>
+        <w:rPr>
+          <w:rFonts w:ascii="Arial" w:hAnsi="Arial" w:cs="Arial"/>
+          <w:sz w:val="32"/>
+          <w:szCs w:val="30"/>
+        </w:rPr>
+        <w:t>designs</w:t>
+      </w:r>
+      <w:proofErr w:type="gramEnd"/>
+      <w:r>
+        <w:rPr>
+          <w:rFonts w:ascii="Arial" w:hAnsi="Arial" w:cs="Arial"/>
+          <w:sz w:val="32"/>
+          <w:szCs w:val="30"/>
+        </w:rPr>
+        <w:t xml:space="preserve">; </w:t>
+      </w:r>
+    </w:p>
+    <w:p>
+      <w:pPr>
+        <w:jc w:val="both"/>
+        <w:rPr>
+          <w:rFonts w:ascii="Arial" w:hAnsi="Arial" w:cs="Arial"/>
+          <w:sz w:val="32"/>
+          <w:szCs w:val="30"/>
+        </w:rPr>
+      </w:pPr>
+    </w:p>
+    <w:p>
+      <w:pPr>
+        <w:jc w:val="both"/>
+        <w:rPr>
+          <w:rFonts w:ascii="Arial" w:hAnsi="Arial" w:cs="Arial"/>
+          <w:sz w:val="32"/>
+          <w:szCs w:val="30"/>
+        </w:rPr>
+      </w:pPr>
+    </w:p>
+    <w:p>
+      <w:pPr>
+        <w:jc w:val="both"/>
+        <w:rPr>
+          <w:rFonts w:ascii="Arial" w:hAnsi="Arial" w:cs="Arial"/>
+          <w:sz w:val="32"/>
+          <w:szCs w:val="30"/>
+        </w:rPr>
+      </w:pPr>
+    </w:p>
+    <w:p>
+      <w:pPr>
+        <w:rPr>
+          <w:rFonts w:ascii="Arial" w:hAnsi="Arial" w:cs="Arial"/>
+          <w:sz w:val="32"/>
+          <w:szCs w:val="30"/>
+        </w:rPr>
+      </w:pPr>
+      <w:r>
+        <w:rPr>
+          <w:rFonts w:ascii="Arial" w:hAnsi="Arial" w:cs="Arial"/>
+          <w:sz w:val="32"/>
+          <w:szCs w:val="30"/>
+        </w:rPr>
+        <w:br w:type="page"/>
+      </w:r>
+    </w:p>
+    <w:p>
+      <w:pPr>
+        <w:rPr>
+          <w:rFonts w:ascii="Segoe UI" w:hAnsi="Segoe UI" w:cs="Segoe UI"/>
+          <w:sz w:val="32"/>
+          <w:szCs w:val="30"/>
+        </w:rPr>
+      </w:pPr>
+      <w:r>
+        <w:rPr>
+          <w:rFonts w:ascii="Segoe UI" w:hAnsi="Segoe UI" w:cs="Segoe UI"/>
+          <w:sz w:val="32"/>
+          <w:szCs w:val="30"/>
+        </w:rPr>
+        <w:lastRenderedPageBreak/>
+        <w:t>O nosso projeto tecnológico, em termos de trabalho de grupo está normal, com algumas complicações mas que são ultrapassáveis, trabalha se em equipa como deveria ser, o que acaba por refletir bastante no projeto, pois ambos estamos a trabalhar no PT em diferentes temas e acabamos por conseguir interligar tudo sem qualquer problema. Também não precisámos de muita ajuda dos professores, em relação ao PT o que indica que estamos a conseguir desenvolver por nós próprios e aprender-mos a pesquisar entre nós e a trabalhar em equipa.</w:t>
+      </w:r>
+    </w:p>
+    <w:p>
+      <w:pPr>
+        <w:rPr>
+          <w:rFonts w:ascii="Segoe UI" w:hAnsi="Segoe UI" w:cs="Segoe UI"/>
+          <w:sz w:val="32"/>
+          <w:szCs w:val="30"/>
+        </w:rPr>
+      </w:pPr>
+      <w:r>
+        <w:rPr>
+          <w:rFonts w:ascii="Segoe UI" w:hAnsi="Segoe UI" w:cs="Segoe UI"/>
+          <w:sz w:val="32"/>
+          <w:szCs w:val="30"/>
+        </w:rPr>
+        <w:t>O nosso projeto está avançar como deve ser, temos algumas partes em atraso como o Relatório pois não tivemos a noção que poderia ser assim tão importante mas dado que já percebemos o que é o que interessa, vamos avançar no relatório pois a única coisa que temos do relatório é uma capa.</w:t>
+      </w:r>
+      <w:r>
+        <w:rPr>
+          <w:rFonts w:ascii="Segoe UI" w:hAnsi="Segoe UI" w:cs="Segoe UI"/>
           <w:sz w:val="32"/>
           <w:szCs w:val="30"/>
         </w:rPr>
         <w:t xml:space="preserve"> </w:t>
       </w:r>
-      <w:r>
-        <w:rPr>
-          <w:rFonts w:ascii="Arial" w:hAnsi="Arial" w:cs="Arial"/>
-          <w:sz w:val="32"/>
-          <w:szCs w:val="30"/>
-        </w:rPr>
-        <w:t>Nenhuma</w:t>
-      </w:r>
-      <w:r>
-        <w:rPr>
-          <w:rFonts w:ascii="Arial" w:hAnsi="Arial" w:cs="Arial"/>
-          <w:sz w:val="32"/>
-          <w:szCs w:val="30"/>
-        </w:rPr>
-        <w:t xml:space="preserve">; </w:t>
-      </w:r>
-    </w:p>
-    <w:p>
-      <w:pPr>
-        <w:jc w:val="both"/>
-        <w:rPr>
-          <w:rFonts w:ascii="Arial" w:hAnsi="Arial" w:cs="Arial"/>
-          <w:b/>
-          <w:sz w:val="32"/>
-          <w:szCs w:val="30"/>
-          <w:u w:val="single"/>
-        </w:rPr>
-      </w:pPr>
-      <w:r>
-        <w:rPr>
-          <w:rFonts w:ascii="Arial" w:hAnsi="Arial" w:cs="Arial"/>
-          <w:b/>
-          <w:sz w:val="32"/>
-          <w:szCs w:val="30"/>
-          <w:u w:val="single"/>
-        </w:rPr>
-        <w:t>.</w:t>
-      </w:r>
-      <w:r>
-        <w:rPr>
-          <w:rFonts w:ascii="Arial" w:hAnsi="Arial" w:cs="Arial"/>
-          <w:b/>
-          <w:sz w:val="32"/>
-          <w:szCs w:val="30"/>
-          <w:u w:val="single"/>
-        </w:rPr>
-        <w:t xml:space="preserve">Fases relevantes concluídas neste ponto de situação: </w:t>
-      </w:r>
-    </w:p>
-    <w:p>
-      <w:pPr>
-        <w:jc w:val="both"/>
-        <w:rPr>
-          <w:rFonts w:ascii="Arial" w:hAnsi="Arial" w:cs="Arial"/>
-          <w:sz w:val="32"/>
-          <w:szCs w:val="30"/>
-        </w:rPr>
-      </w:pPr>
-      <w:r>
-        <w:rPr>
-          <w:rFonts w:ascii="Arial" w:hAnsi="Arial" w:cs="Arial"/>
-          <w:sz w:val="32"/>
-          <w:szCs w:val="30"/>
-        </w:rPr>
-        <w:t>Criação das Forms</w:t>
-      </w:r>
-      <w:r>
-        <w:rPr>
-          <w:rFonts w:ascii="Arial" w:hAnsi="Arial" w:cs="Arial"/>
-          <w:sz w:val="32"/>
-          <w:szCs w:val="30"/>
-        </w:rPr>
-        <w:t xml:space="preserve">; </w:t>
-      </w:r>
-    </w:p>
-    <w:p>
-      <w:pPr>
-        <w:jc w:val="both"/>
-        <w:rPr>
-          <w:rFonts w:ascii="Arial" w:hAnsi="Arial" w:cs="Arial"/>
-          <w:sz w:val="32"/>
-          <w:szCs w:val="30"/>
-        </w:rPr>
-      </w:pPr>
-      <w:r>
-        <w:rPr>
-          <w:rFonts w:ascii="Arial" w:hAnsi="Arial" w:cs="Arial"/>
-          <w:sz w:val="32"/>
-          <w:szCs w:val="30"/>
-        </w:rPr>
-        <w:t xml:space="preserve">Implementação de Forms genéricas e os seus </w:t>
+    </w:p>
+    <w:p>
+      <w:pPr>
+        <w:rPr>
+          <w:rFonts w:ascii="Segoe UI" w:hAnsi="Segoe UI" w:cs="Segoe UI"/>
+          <w:sz w:val="32"/>
+          <w:szCs w:val="30"/>
+        </w:rPr>
+      </w:pPr>
+      <w:r>
+        <w:rPr>
+          <w:rFonts w:ascii="Segoe UI" w:hAnsi="Segoe UI" w:cs="Segoe UI"/>
+          <w:sz w:val="32"/>
+          <w:szCs w:val="30"/>
+        </w:rPr>
+        <w:t xml:space="preserve">O código está ligeiramente atrasado em comparação ao último ponto de situação, pois este tempo temos estado a trabalhar em outros temas como a BLL, temos estado a investir tempo na BLL, e nas </w:t>
+      </w:r>
+      <w:proofErr w:type="spellStart"/>
+      <w:r>
+        <w:rPr>
+          <w:rFonts w:ascii="Segoe UI" w:hAnsi="Segoe UI" w:cs="Segoe UI"/>
+          <w:sz w:val="32"/>
+          <w:szCs w:val="30"/>
+        </w:rPr>
+        <w:t>forms</w:t>
+      </w:r>
+      <w:proofErr w:type="spellEnd"/>
+      <w:r>
+        <w:rPr>
+          <w:rFonts w:ascii="Segoe UI" w:hAnsi="Segoe UI" w:cs="Segoe UI"/>
+          <w:sz w:val="32"/>
+          <w:szCs w:val="30"/>
+        </w:rPr>
+        <w:t xml:space="preserve"> genéricas, após a realização da BLL o que não deve faltar muito, em princípio iremos começar a avançar em todos os lados do PT em tudo o que falta para interligar. Provavelmente, iremos trabalhar os 2 no relatório pois cada um de nós tem tarefas diferentes, e ambos metemos o que fizemos no relatório.</w:t>
+      </w:r>
+    </w:p>
+    <w:p>
+      <w:pPr>
+        <w:rPr>
+          <w:rFonts w:ascii="Segoe UI" w:hAnsi="Segoe UI" w:cs="Segoe UI"/>
+          <w:sz w:val="32"/>
+          <w:szCs w:val="30"/>
+        </w:rPr>
+      </w:pPr>
+      <w:r>
+        <w:rPr>
+          <w:rFonts w:ascii="Segoe UI" w:hAnsi="Segoe UI" w:cs="Segoe UI"/>
+          <w:sz w:val="32"/>
+          <w:szCs w:val="30"/>
+        </w:rPr>
+        <w:t xml:space="preserve">Continuando com o Projeto Tecnológico, a interface das </w:t>
+      </w:r>
+      <w:proofErr w:type="spellStart"/>
+      <w:r>
+        <w:rPr>
+          <w:rFonts w:ascii="Segoe UI" w:hAnsi="Segoe UI" w:cs="Segoe UI"/>
+          <w:sz w:val="32"/>
+          <w:szCs w:val="30"/>
+        </w:rPr>
+        <w:t>forms</w:t>
+      </w:r>
+      <w:proofErr w:type="spellEnd"/>
+      <w:r>
+        <w:rPr>
+          <w:rFonts w:ascii="Segoe UI" w:hAnsi="Segoe UI" w:cs="Segoe UI"/>
+          <w:sz w:val="32"/>
+          <w:szCs w:val="30"/>
+        </w:rPr>
+        <w:t xml:space="preserve"> e do programa, está quase completo, pois as </w:t>
+      </w:r>
+      <w:proofErr w:type="spellStart"/>
+      <w:r>
+        <w:rPr>
+          <w:rFonts w:ascii="Segoe UI" w:hAnsi="Segoe UI" w:cs="Segoe UI"/>
+          <w:sz w:val="32"/>
+          <w:szCs w:val="30"/>
+        </w:rPr>
+        <w:t>forms</w:t>
+      </w:r>
+      <w:proofErr w:type="spellEnd"/>
+      <w:r>
+        <w:rPr>
+          <w:rFonts w:ascii="Segoe UI" w:hAnsi="Segoe UI" w:cs="Segoe UI"/>
+          <w:sz w:val="32"/>
+          <w:szCs w:val="30"/>
+        </w:rPr>
+        <w:t xml:space="preserve"> genéricas tao feitas e as </w:t>
+      </w:r>
+      <w:proofErr w:type="spellStart"/>
+      <w:r>
+        <w:rPr>
+          <w:rFonts w:ascii="Segoe UI" w:hAnsi="Segoe UI" w:cs="Segoe UI"/>
+          <w:sz w:val="32"/>
+          <w:szCs w:val="30"/>
+        </w:rPr>
+        <w:t>forms</w:t>
+      </w:r>
+      <w:proofErr w:type="spellEnd"/>
+      <w:r>
+        <w:rPr>
+          <w:rFonts w:ascii="Segoe UI" w:hAnsi="Segoe UI" w:cs="Segoe UI"/>
+          <w:sz w:val="32"/>
+          <w:szCs w:val="30"/>
+        </w:rPr>
+        <w:t xml:space="preserve"> do Login também, ou seja basicamente falta uma porção para terminar a interface, </w:t>
+      </w:r>
+      <w:r>
+        <w:rPr>
+          <w:rFonts w:ascii="Segoe UI" w:hAnsi="Segoe UI" w:cs="Segoe UI"/>
+          <w:sz w:val="32"/>
+          <w:szCs w:val="30"/>
+        </w:rPr>
+        <w:lastRenderedPageBreak/>
+        <w:t xml:space="preserve">para podermos prosseguir melhor no código das </w:t>
+      </w:r>
+      <w:proofErr w:type="spellStart"/>
+      <w:r>
+        <w:rPr>
+          <w:rFonts w:ascii="Segoe UI" w:hAnsi="Segoe UI" w:cs="Segoe UI"/>
+          <w:sz w:val="32"/>
+          <w:szCs w:val="30"/>
+        </w:rPr>
+        <w:t>forms</w:t>
+      </w:r>
+      <w:proofErr w:type="spellEnd"/>
+      <w:r>
+        <w:rPr>
+          <w:rFonts w:ascii="Segoe UI" w:hAnsi="Segoe UI" w:cs="Segoe UI"/>
+          <w:sz w:val="32"/>
+          <w:szCs w:val="30"/>
+        </w:rPr>
+        <w:t xml:space="preserve"> e tudo o resto.</w:t>
+      </w:r>
+    </w:p>
+    <w:p>
+      <w:pPr>
+        <w:rPr>
+          <w:rFonts w:ascii="Segoe UI" w:hAnsi="Segoe UI" w:cs="Segoe UI"/>
+          <w:sz w:val="32"/>
+          <w:szCs w:val="30"/>
+        </w:rPr>
+      </w:pPr>
+      <w:r>
+        <w:rPr>
+          <w:rFonts w:ascii="Segoe UI" w:hAnsi="Segoe UI" w:cs="Segoe UI"/>
+          <w:sz w:val="32"/>
+          <w:szCs w:val="30"/>
+        </w:rPr>
+        <w:t>Em relação à base de dados, está tudo feito, mas de vez em quando para podermos interligar a BLL e ficar tudo certinho com a Base de Dados é necessário de vez em quando alterar certos atributos de certas tabelas para consertar o erro de ligação mas são pequenos pormenores que vamos consertando ao longo do tempo até ficar 100% para a apresentação.</w:t>
+      </w:r>
+    </w:p>
+    <w:p>
+      <w:pPr>
+        <w:rPr>
+          <w:rFonts w:ascii="Segoe UI" w:hAnsi="Segoe UI" w:cs="Segoe UI"/>
+          <w:sz w:val="32"/>
+          <w:szCs w:val="30"/>
+        </w:rPr>
+      </w:pPr>
+      <w:r>
+        <w:rPr>
+          <w:rFonts w:ascii="Segoe UI" w:hAnsi="Segoe UI" w:cs="Segoe UI"/>
+          <w:sz w:val="32"/>
+          <w:szCs w:val="30"/>
+        </w:rPr>
+        <w:t xml:space="preserve">Resumindo o nosso projeto sem exageros já vai a mais de metade feito, temos de aumentar carga horária, sobretudo para o relatório pois </w:t>
       </w:r>
       <w:proofErr w:type="gramStart"/>
       <w:r>
         <w:rPr>
-          <w:rFonts w:ascii="Arial" w:hAnsi="Arial" w:cs="Arial"/>
-          <w:sz w:val="32"/>
-          <w:szCs w:val="30"/>
-        </w:rPr>
-        <w:t>designs</w:t>
+          <w:rFonts w:ascii="Segoe UI" w:hAnsi="Segoe UI" w:cs="Segoe UI"/>
+          <w:sz w:val="32"/>
+          <w:szCs w:val="30"/>
+        </w:rPr>
+        <w:t>o PT</w:t>
       </w:r>
       <w:proofErr w:type="gramEnd"/>
       <w:r>
         <w:rPr>
-          <w:rFonts w:ascii="Arial" w:hAnsi="Arial" w:cs="Arial"/>
-          <w:sz w:val="32"/>
-          <w:szCs w:val="30"/>
-        </w:rPr>
-        <w:t>;</w:t>
-      </w:r>
-    </w:p>
-    <w:p>
-      <w:pPr>
-        <w:jc w:val="both"/>
-        <w:rPr>
-          <w:rFonts w:ascii="Arial" w:hAnsi="Arial" w:cs="Arial"/>
-          <w:b/>
-          <w:sz w:val="32"/>
-          <w:szCs w:val="30"/>
-          <w:u w:val="single"/>
-        </w:rPr>
-      </w:pPr>
-      <w:r>
-        <w:rPr>
-          <w:rFonts w:ascii="Arial" w:hAnsi="Arial" w:cs="Arial"/>
-          <w:b/>
-          <w:sz w:val="32"/>
-          <w:szCs w:val="30"/>
-          <w:u w:val="single"/>
-        </w:rPr>
-        <w:t>.Fases por concluir:</w:t>
-      </w:r>
-    </w:p>
-    <w:p>
-      <w:pPr>
-        <w:rPr>
-          <w:rFonts w:ascii="Arial" w:hAnsi="Arial" w:cs="Arial"/>
-          <w:sz w:val="32"/>
-          <w:szCs w:val="30"/>
-        </w:rPr>
-      </w:pPr>
-    </w:p>
-    <w:p>
-      <w:pPr>
-        <w:rPr>
           <w:rFonts w:ascii="Segoe UI" w:hAnsi="Segoe UI" w:cs="Segoe UI"/>
           <w:sz w:val="32"/>
           <w:szCs w:val="30"/>
         </w:rPr>
-      </w:pPr>
+        <w:t xml:space="preserve"> em si, está sincronizado com o tempo.</w:t>
+      </w:r>
     </w:p>
     <w:p>
       <w:pPr>
@@ -2196,399 +2448,67 @@
           <w:szCs w:val="30"/>
         </w:rPr>
       </w:pPr>
-    </w:p>
-    <w:p>
-      <w:pPr>
+      <w:r>
         <w:rPr>
           <w:rFonts w:ascii="Segoe UI" w:hAnsi="Segoe UI" w:cs="Segoe UI"/>
           <w:sz w:val="32"/>
           <w:szCs w:val="30"/>
         </w:rPr>
-      </w:pPr>
-    </w:p>
-    <w:p>
-      <w:pPr>
+        <w:t xml:space="preserve">NOTA: Nós estamos a sincronizar o trabalho um do outro com um programa chamado </w:t>
+      </w:r>
+      <w:proofErr w:type="spellStart"/>
+      <w:r>
         <w:rPr>
           <w:rFonts w:ascii="Segoe UI" w:hAnsi="Segoe UI" w:cs="Segoe UI"/>
           <w:sz w:val="32"/>
           <w:szCs w:val="30"/>
         </w:rPr>
-      </w:pPr>
-    </w:p>
-    <w:p>
-      <w:pPr>
-        <w:jc w:val="center"/>
-        <w:rPr>
-          <w:rFonts w:ascii="Comic Sans MS" w:hAnsi="Comic Sans MS"/>
-          <w:b/>
-          <w:color w:val="262626" w:themeColor="text1" w:themeTint="D9"/>
-          <w:sz w:val="48"/>
-          <w:u w:val="single"/>
-          <w14:shadow w14:blurRad="0" w14:dist="38100" w14:dir="2700000" w14:sx="100000" w14:sy="100000" w14:kx="0" w14:ky="0" w14:algn="bl">
-            <w14:schemeClr w14:val="accent5"/>
-          </w14:shadow>
-          <w14:textOutline w14:w="6731" w14:cap="flat" w14:cmpd="sng" w14:algn="ctr">
-            <w14:solidFill>
-              <w14:schemeClr w14:val="bg1"/>
-            </w14:solidFill>
-            <w14:prstDash w14:val="solid"/>
-            <w14:round/>
-          </w14:textOutline>
-        </w:rPr>
-      </w:pPr>
-      <w:r>
-        <w:rPr>
-          <w:rFonts w:ascii="Comic Sans MS" w:hAnsi="Comic Sans MS"/>
-          <w:b/>
-          <w:color w:val="262626" w:themeColor="text1" w:themeTint="D9"/>
-          <w:sz w:val="48"/>
-          <w:u w:val="single"/>
-          <w14:shadow w14:blurRad="0" w14:dist="38100" w14:dir="2700000" w14:sx="100000" w14:sy="100000" w14:kx="0" w14:ky="0" w14:algn="bl">
-            <w14:schemeClr w14:val="accent5"/>
-          </w14:shadow>
-          <w14:textOutline w14:w="6731" w14:cap="flat" w14:cmpd="sng" w14:algn="ctr">
-            <w14:solidFill>
-              <w14:schemeClr w14:val="bg1"/>
-            </w14:solidFill>
-            <w14:prstDash w14:val="solid"/>
-            <w14:round/>
-          </w14:textOutline>
-        </w:rPr>
-        <w:lastRenderedPageBreak/>
-        <w:t>Opinião pessoal</w:t>
-      </w:r>
-    </w:p>
-    <w:p>
-      <w:pPr>
+        <w:t>Github</w:t>
+      </w:r>
+      <w:proofErr w:type="spellEnd"/>
+      <w:r>
         <w:rPr>
           <w:rFonts w:ascii="Segoe UI" w:hAnsi="Segoe UI" w:cs="Segoe UI"/>
           <w:sz w:val="32"/>
           <w:szCs w:val="30"/>
         </w:rPr>
-      </w:pPr>
+        <w:t xml:space="preserve">, é como se fosse uma </w:t>
+      </w:r>
+      <w:proofErr w:type="spellStart"/>
       <w:r>
         <w:rPr>
           <w:rFonts w:ascii="Segoe UI" w:hAnsi="Segoe UI" w:cs="Segoe UI"/>
           <w:sz w:val="32"/>
           <w:szCs w:val="30"/>
         </w:rPr>
-        <w:t>Relativamente ao programa, comparado com o último ponto de situação, está a decorrer ligeiramente melhor, tirando alguns atrasos na parte do código pois tivemos que investir mais tempo do que esperávamos na BLL, a interface está completa, em principio não será preciso dar retoques, o relatório comparado com o que entregámos no último ponto de situação, está muito mais melhorado, em vez de ter a base já contém desenvolvimento.</w:t>
-      </w:r>
-    </w:p>
-    <w:p>
-      <w:pPr>
+        <w:t>pen</w:t>
+      </w:r>
+      <w:proofErr w:type="spellEnd"/>
+      <w:r>
         <w:rPr>
           <w:rFonts w:ascii="Segoe UI" w:hAnsi="Segoe UI" w:cs="Segoe UI"/>
           <w:sz w:val="32"/>
           <w:szCs w:val="30"/>
         </w:rPr>
-      </w:pPr>
+        <w:t xml:space="preserve"> </w:t>
+      </w:r>
+      <w:proofErr w:type="gramStart"/>
       <w:r>
         <w:rPr>
           <w:rFonts w:ascii="Segoe UI" w:hAnsi="Segoe UI" w:cs="Segoe UI"/>
           <w:sz w:val="32"/>
           <w:szCs w:val="30"/>
         </w:rPr>
-        <w:t>De resto é avançar no programa até terminar, que está previsto acabar não muito tarde, por isso é isto.</w:t>
-      </w:r>
-    </w:p>
-    <w:p>
-      <w:pPr>
+        <w:t>online</w:t>
+      </w:r>
+      <w:proofErr w:type="gramEnd"/>
+      <w:r>
         <w:rPr>
           <w:rFonts w:ascii="Segoe UI" w:hAnsi="Segoe UI" w:cs="Segoe UI"/>
           <w:sz w:val="32"/>
           <w:szCs w:val="30"/>
         </w:rPr>
-      </w:pPr>
-    </w:p>
-    <w:p>
-      <w:pPr>
-        <w:rPr>
-          <w:rFonts w:ascii="Segoe UI" w:hAnsi="Segoe UI" w:cs="Segoe UI"/>
-          <w:sz w:val="32"/>
-          <w:szCs w:val="30"/>
-        </w:rPr>
-      </w:pPr>
-    </w:p>
-    <w:p>
-      <w:pPr>
-        <w:rPr>
-          <w:rFonts w:ascii="Segoe UI" w:hAnsi="Segoe UI" w:cs="Segoe UI"/>
-          <w:sz w:val="32"/>
-          <w:szCs w:val="30"/>
-        </w:rPr>
-      </w:pPr>
-    </w:p>
-    <w:p>
-      <w:pPr>
-        <w:rPr>
-          <w:rFonts w:ascii="Segoe UI" w:hAnsi="Segoe UI" w:cs="Segoe UI"/>
-          <w:sz w:val="32"/>
-          <w:szCs w:val="30"/>
-        </w:rPr>
-      </w:pPr>
-    </w:p>
-    <w:p>
-      <w:pPr>
-        <w:rPr>
-          <w:rFonts w:ascii="Segoe UI" w:hAnsi="Segoe UI" w:cs="Segoe UI"/>
-          <w:sz w:val="32"/>
-          <w:szCs w:val="30"/>
-        </w:rPr>
-      </w:pPr>
-    </w:p>
-    <w:p>
-      <w:pPr>
-        <w:rPr>
-          <w:rFonts w:ascii="Segoe UI" w:hAnsi="Segoe UI" w:cs="Segoe UI"/>
-          <w:sz w:val="32"/>
-          <w:szCs w:val="30"/>
-        </w:rPr>
-      </w:pPr>
-    </w:p>
-    <w:p>
-      <w:pPr>
-        <w:rPr>
-          <w:rFonts w:ascii="Segoe UI" w:hAnsi="Segoe UI" w:cs="Segoe UI"/>
-          <w:sz w:val="32"/>
-          <w:szCs w:val="30"/>
-        </w:rPr>
-      </w:pPr>
-    </w:p>
-    <w:p>
-      <w:pPr>
-        <w:rPr>
-          <w:rFonts w:ascii="Segoe UI" w:hAnsi="Segoe UI" w:cs="Segoe UI"/>
-          <w:sz w:val="32"/>
-          <w:szCs w:val="30"/>
-        </w:rPr>
-      </w:pPr>
-    </w:p>
-    <w:p>
-      <w:pPr>
-        <w:rPr>
-          <w:rFonts w:ascii="Segoe UI" w:hAnsi="Segoe UI" w:cs="Segoe UI"/>
-          <w:sz w:val="32"/>
-          <w:szCs w:val="30"/>
-        </w:rPr>
-      </w:pPr>
-    </w:p>
-    <w:p>
-      <w:pPr>
-        <w:rPr>
-          <w:rFonts w:ascii="Segoe UI" w:hAnsi="Segoe UI" w:cs="Segoe UI"/>
-          <w:sz w:val="32"/>
-          <w:szCs w:val="30"/>
-        </w:rPr>
-      </w:pPr>
-    </w:p>
-    <w:p>
-      <w:pPr>
-        <w:rPr>
-          <w:rFonts w:ascii="Segoe UI" w:hAnsi="Segoe UI" w:cs="Segoe UI"/>
-          <w:sz w:val="32"/>
-          <w:szCs w:val="30"/>
-        </w:rPr>
-      </w:pPr>
-    </w:p>
-    <w:p>
-      <w:pPr>
-        <w:rPr>
-          <w:rFonts w:ascii="Segoe UI" w:hAnsi="Segoe UI" w:cs="Segoe UI"/>
-          <w:sz w:val="32"/>
-          <w:szCs w:val="30"/>
-        </w:rPr>
-      </w:pPr>
-    </w:p>
-    <w:p>
-      <w:pPr>
-        <w:rPr>
-          <w:rFonts w:ascii="Segoe UI" w:hAnsi="Segoe UI" w:cs="Segoe UI"/>
-          <w:sz w:val="32"/>
-          <w:szCs w:val="30"/>
-        </w:rPr>
-      </w:pPr>
-    </w:p>
-    <w:p>
-      <w:pPr>
-        <w:rPr>
-          <w:rFonts w:ascii="Segoe UI" w:hAnsi="Segoe UI" w:cs="Segoe UI"/>
-          <w:sz w:val="32"/>
-          <w:szCs w:val="30"/>
-        </w:rPr>
-      </w:pPr>
-    </w:p>
-    <w:p>
-      <w:pPr>
-        <w:jc w:val="center"/>
-        <w:rPr>
-          <w:rFonts w:ascii="Comic Sans MS" w:hAnsi="Comic Sans MS"/>
-          <w:b/>
-          <w:color w:val="262626" w:themeColor="text1" w:themeTint="D9"/>
-          <w:sz w:val="48"/>
-          <w:u w:val="single"/>
-          <w14:shadow w14:blurRad="0" w14:dist="38100" w14:dir="2700000" w14:sx="100000" w14:sy="100000" w14:kx="0" w14:ky="0" w14:algn="bl">
-            <w14:schemeClr w14:val="accent5"/>
-          </w14:shadow>
-          <w14:textOutline w14:w="6731" w14:cap="flat" w14:cmpd="sng" w14:algn="ctr">
-            <w14:solidFill>
-              <w14:schemeClr w14:val="bg1"/>
-            </w14:solidFill>
-            <w14:prstDash w14:val="solid"/>
-            <w14:round/>
-          </w14:textOutline>
-        </w:rPr>
-      </w:pPr>
-      <w:r>
-        <w:rPr>
-          <w:rFonts w:ascii="Comic Sans MS" w:hAnsi="Comic Sans MS"/>
-          <w:b/>
-          <w:color w:val="262626" w:themeColor="text1" w:themeTint="D9"/>
-          <w:sz w:val="48"/>
-          <w:u w:val="single"/>
-          <w14:shadow w14:blurRad="0" w14:dist="38100" w14:dir="2700000" w14:sx="100000" w14:sy="100000" w14:kx="0" w14:ky="0" w14:algn="bl">
-            <w14:schemeClr w14:val="accent5"/>
-          </w14:shadow>
-          <w14:textOutline w14:w="6731" w14:cap="flat" w14:cmpd="sng" w14:algn="ctr">
-            <w14:solidFill>
-              <w14:schemeClr w14:val="bg1"/>
-            </w14:solidFill>
-            <w14:prstDash w14:val="solid"/>
-            <w14:round/>
-          </w14:textOutline>
-        </w:rPr>
-        <w:t>Material para avaliação</w:t>
-      </w:r>
-    </w:p>
-    <w:p>
-      <w:pPr>
-        <w:rPr>
-          <w:rFonts w:ascii="Segoe UI" w:hAnsi="Segoe UI" w:cs="Segoe UI"/>
-          <w:sz w:val="28"/>
-          <w:szCs w:val="30"/>
-        </w:rPr>
-      </w:pPr>
-    </w:p>
-    <w:p>
-      <w:pPr>
-        <w:rPr>
-          <w:rFonts w:ascii="Segoe UI" w:hAnsi="Segoe UI" w:cs="Segoe UI"/>
-          <w:szCs w:val="30"/>
-        </w:rPr>
-      </w:pPr>
-      <w:proofErr w:type="gramStart"/>
-      <w:r>
-        <w:rPr>
-          <w:rFonts w:ascii="Segoe UI" w:hAnsi="Segoe UI" w:cs="Segoe UI"/>
-          <w:szCs w:val="30"/>
-        </w:rPr>
-        <w:t>Link</w:t>
-      </w:r>
-      <w:proofErr w:type="gramEnd"/>
-      <w:r>
-        <w:rPr>
-          <w:rFonts w:ascii="Segoe UI" w:hAnsi="Segoe UI" w:cs="Segoe UI"/>
-          <w:szCs w:val="30"/>
-        </w:rPr>
-        <w:t xml:space="preserve"> </w:t>
-      </w:r>
-      <w:r>
-        <w:rPr>
-          <w:rFonts w:ascii="Segoe UI" w:hAnsi="Segoe UI" w:cs="Segoe UI"/>
-          <w:szCs w:val="30"/>
-        </w:rPr>
-        <w:t>para o repositório do PT</w:t>
-      </w:r>
-      <w:r>
-        <w:rPr>
-          <w:rFonts w:ascii="Segoe UI" w:hAnsi="Segoe UI" w:cs="Segoe UI"/>
-          <w:szCs w:val="30"/>
-        </w:rPr>
-        <w:t xml:space="preserve">: </w:t>
-      </w:r>
-      <w:hyperlink r:id="rId4" w:history="1">
-        <w:r>
-          <w:rPr>
-            <w:rStyle w:val="Hiperligao"/>
-            <w:rFonts w:ascii="Segoe UI" w:hAnsi="Segoe UI" w:cs="Segoe UI"/>
-            <w:szCs w:val="30"/>
-          </w:rPr>
-          <w:t>https://github.com/DRHAX34/ClinicaInformatica</w:t>
-        </w:r>
-      </w:hyperlink>
-    </w:p>
-    <w:p>
-      <w:pPr>
-        <w:rPr>
-          <w:rFonts w:ascii="Segoe UI" w:hAnsi="Segoe UI" w:cs="Segoe UI"/>
-          <w:szCs w:val="30"/>
-        </w:rPr>
-      </w:pPr>
-      <w:proofErr w:type="spellStart"/>
-      <w:r>
-        <w:rPr>
-          <w:rFonts w:ascii="Segoe UI" w:hAnsi="Segoe UI" w:cs="Segoe UI"/>
-          <w:szCs w:val="30"/>
-        </w:rPr>
-        <w:t>BLL.vb</w:t>
-      </w:r>
-      <w:proofErr w:type="spellEnd"/>
-      <w:r>
-        <w:rPr>
-          <w:rFonts w:ascii="Segoe UI" w:hAnsi="Segoe UI" w:cs="Segoe UI"/>
-          <w:szCs w:val="30"/>
-        </w:rPr>
-        <w:t xml:space="preserve"> (incluído no anexo</w:t>
-      </w:r>
-      <w:r>
-        <w:rPr>
-          <w:rFonts w:ascii="Segoe UI" w:hAnsi="Segoe UI" w:cs="Segoe UI"/>
-          <w:szCs w:val="30"/>
-        </w:rPr>
-        <w:t>, BLL mantém se igual, pois já estava feita no ultimo ponto de situação</w:t>
-      </w:r>
-      <w:r>
-        <w:rPr>
-          <w:rFonts w:ascii="Segoe UI" w:hAnsi="Segoe UI" w:cs="Segoe UI"/>
-          <w:szCs w:val="30"/>
-        </w:rPr>
-        <w:t>)</w:t>
-      </w:r>
-    </w:p>
-    <w:p>
-      <w:pPr>
-        <w:rPr>
-          <w:rFonts w:ascii="Segoe UI" w:hAnsi="Segoe UI" w:cs="Segoe UI"/>
-          <w:szCs w:val="30"/>
-        </w:rPr>
-      </w:pPr>
-      <w:r>
-        <w:rPr>
-          <w:rFonts w:ascii="Segoe UI" w:hAnsi="Segoe UI" w:cs="Segoe UI"/>
-          <w:szCs w:val="30"/>
-        </w:rPr>
-        <w:t>Relatório.docx (</w:t>
-      </w:r>
-      <w:r>
-        <w:rPr>
-          <w:rFonts w:ascii="Segoe UI" w:hAnsi="Segoe UI" w:cs="Segoe UI"/>
-          <w:szCs w:val="30"/>
-        </w:rPr>
-        <w:t>incluído no anexo</w:t>
-      </w:r>
-      <w:r>
-        <w:rPr>
-          <w:rFonts w:ascii="Segoe UI" w:hAnsi="Segoe UI" w:cs="Segoe UI"/>
-          <w:szCs w:val="30"/>
-        </w:rPr>
-        <w:t>, com melhorias desde o último ponto de situação</w:t>
-      </w:r>
-      <w:r>
-        <w:rPr>
-          <w:rFonts w:ascii="Segoe UI" w:hAnsi="Segoe UI" w:cs="Segoe UI"/>
-          <w:szCs w:val="30"/>
-        </w:rPr>
-        <w:t>)</w:t>
+        <w:t xml:space="preserve"> em que podemos estar atualizados das alterações, cada um de nós sabe quando o outro altera alguma coisa do programa, o que nos dá a oportunidade de trabalhar mos numa coisa e o outro saber onde nós estamos a trabalhar, para podermos sincronizar nos como deve ser, e devido a esse programa, permitiu trabalhar mos melhor em equipa.</w:t>
       </w:r>
     </w:p>
     <w:p>
@@ -3214,17 +3134,6 @@
       </w:tblCellMar>
     </w:tblPr>
   </w:style>
-  <w:style w:type="character" w:styleId="Hiperligao">
-    <w:name w:val="Hyperlink"/>
-    <w:basedOn w:val="Tipodeletrapredefinidodopargrafo"/>
-    <w:uiPriority w:val="99"/>
-    <w:unhideWhenUsed/>
-    <w:rsid w:val="00C80208"/>
-    <w:rPr>
-      <w:color w:val="0563C1" w:themeColor="hyperlink"/>
-      <w:u w:val="single"/>
-    </w:rPr>
-  </w:style>
 </w:styles>
 </file>
 
